--- a/paper/Paper/סיכומי מאמרים פריימינג.docx
+++ b/paper/Paper/סיכומי מאמרים פריימינג.docx
@@ -2616,7 +2616,1433 @@
     <w:p>
       <w:pPr>
         <w:numPr>
+          <w:ilvl w:val="0"/>
+          <w:numId w:val="5"/>
+        </w:numPr>
+        <w:bidi w:val="0"/>
+      </w:pPr>
+      <w:r>
+        <w:t>Previous related work</w:t>
+      </w:r>
+    </w:p>
+    <w:p>
+      <w:pPr>
+        <w:numPr>
           <w:ilvl w:val="1"/>
+          <w:numId w:val="5"/>
+        </w:numPr>
+        <w:bidi w:val="0"/>
+      </w:pPr>
+      <w:r>
+        <w:t>Motion tracking</w:t>
+      </w:r>
+    </w:p>
+    <w:p>
+      <w:pPr>
+        <w:numPr>
+          <w:ilvl w:val="2"/>
+          <w:numId w:val="5"/>
+        </w:numPr>
+        <w:bidi w:val="0"/>
+        <w:rPr>
+          <w:b/>
+          <w:bCs/>
+        </w:rPr>
+      </w:pPr>
+      <w:r>
+        <w:rPr>
+          <w:b/>
+          <w:bCs/>
+        </w:rPr>
+        <w:t>Grasping with the eyes: The role of elongation in visual recognition of manipulable objects</w:t>
+      </w:r>
+    </w:p>
+    <w:p>
+      <w:pPr>
+        <w:bidi w:val="0"/>
+        <w:ind w:left="2160"/>
+        <w:rPr>
+          <w:sz w:val="20"/>
+          <w:szCs w:val="20"/>
+        </w:rPr>
+      </w:pPr>
+      <w:r>
+        <w:rPr>
+          <w:sz w:val="20"/>
+          <w:szCs w:val="20"/>
+        </w:rPr>
+        <w:t xml:space="preserve">Exp 4 is </w:t>
+      </w:r>
+      <w:proofErr w:type="gramStart"/>
+      <w:r>
+        <w:rPr>
+          <w:sz w:val="20"/>
+          <w:szCs w:val="20"/>
+        </w:rPr>
+        <w:t>similar to</w:t>
+      </w:r>
+      <w:proofErr w:type="gramEnd"/>
+      <w:r>
+        <w:rPr>
+          <w:sz w:val="20"/>
+          <w:szCs w:val="20"/>
+        </w:rPr>
+        <w:t xml:space="preserve"> our but with CFS. Area calc is done between trajectory and </w:t>
+      </w:r>
+      <w:r>
+        <w:rPr>
+          <w:sz w:val="20"/>
+          <w:szCs w:val="20"/>
+          <w:u w:val="single"/>
+        </w:rPr>
+        <w:t xml:space="preserve">optimal trajectory </w:t>
+      </w:r>
+      <w:r>
+        <w:rPr>
+          <w:sz w:val="20"/>
+          <w:szCs w:val="20"/>
+        </w:rPr>
+        <w:t>(line connecting start with end point).</w:t>
+      </w:r>
+      <w:r>
+        <w:rPr>
+          <w:sz w:val="20"/>
+          <w:szCs w:val="20"/>
+        </w:rPr>
+        <w:t xml:space="preserve"> They get difference in reach area.</w:t>
+      </w:r>
+    </w:p>
+    <w:p>
+      <w:pPr>
+        <w:numPr>
+          <w:ilvl w:val="2"/>
+          <w:numId w:val="5"/>
+        </w:numPr>
+        <w:bidi w:val="0"/>
+      </w:pPr>
+      <w:r>
+        <w:rPr>
+          <w:b/>
+          <w:bCs/>
+        </w:rPr>
+        <w:t xml:space="preserve">The Flexibility of </w:t>
+      </w:r>
+      <w:proofErr w:type="spellStart"/>
+      <w:r>
+        <w:rPr>
+          <w:b/>
+          <w:bCs/>
+        </w:rPr>
+        <w:t>Nonconsciously</w:t>
+      </w:r>
+      <w:proofErr w:type="spellEnd"/>
+      <w:r>
+        <w:rPr>
+          <w:b/>
+          <w:bCs/>
+        </w:rPr>
+        <w:t xml:space="preserve"> Deployed Cognitive Processes: Evidence from Masked </w:t>
+      </w:r>
+      <w:r>
+        <w:t>Congruence Priming</w:t>
+      </w:r>
+      <w:r>
+        <w:t>.</w:t>
+      </w:r>
+    </w:p>
+    <w:p>
+      <w:pPr>
+        <w:bidi w:val="0"/>
+        <w:ind w:left="2160"/>
+        <w:rPr>
+          <w:sz w:val="20"/>
+          <w:szCs w:val="20"/>
+        </w:rPr>
+      </w:pPr>
+      <w:r>
+        <w:rPr>
+          <w:sz w:val="20"/>
+          <w:szCs w:val="20"/>
+        </w:rPr>
+        <w:t>Categorization of human/animal images by reaching.</w:t>
+      </w:r>
+    </w:p>
+    <w:p>
+      <w:pPr>
+        <w:numPr>
+          <w:ilvl w:val="2"/>
+          <w:numId w:val="5"/>
+        </w:numPr>
+        <w:bidi w:val="0"/>
+        <w:rPr>
+          <w:b/>
+          <w:bCs/>
+        </w:rPr>
+      </w:pPr>
+      <w:r>
+        <w:rPr>
+          <w:b/>
+          <w:bCs/>
+        </w:rPr>
+        <w:t>Engaging the motor system with masked orthographic primes: A kinematic analysis</w:t>
+      </w:r>
+    </w:p>
+    <w:p>
+      <w:pPr>
+        <w:bidi w:val="0"/>
+        <w:ind w:left="2160"/>
+        <w:rPr>
+          <w:sz w:val="20"/>
+          <w:szCs w:val="20"/>
+        </w:rPr>
+      </w:pPr>
+      <w:r>
+        <w:rPr>
+          <w:sz w:val="20"/>
+          <w:szCs w:val="20"/>
+        </w:rPr>
+        <w:t>Unconscious semantic priming: subjects categorize words according to canonical color (cucumber=green). Prime is ("red"/"green"/"boy").</w:t>
+      </w:r>
+    </w:p>
+    <w:p>
+      <w:pPr>
+        <w:numPr>
+          <w:ilvl w:val="2"/>
+          <w:numId w:val="5"/>
+        </w:numPr>
+        <w:bidi w:val="0"/>
+        <w:rPr>
+          <w:b/>
+          <w:bCs/>
+        </w:rPr>
+      </w:pPr>
+      <w:r>
+        <w:rPr>
+          <w:b/>
+          <w:bCs/>
+        </w:rPr>
+        <w:t>THE FINGER IN FLIGHT: Real-Time Motor Control by Visually Masked Color Stimuli</w:t>
+      </w:r>
+    </w:p>
+    <w:p>
+      <w:pPr>
+        <w:bidi w:val="0"/>
+        <w:ind w:left="2160"/>
+        <w:rPr>
+          <w:sz w:val="20"/>
+          <w:szCs w:val="20"/>
+        </w:rPr>
+      </w:pPr>
+      <w:r>
+        <w:rPr>
+          <w:sz w:val="20"/>
+          <w:szCs w:val="20"/>
+        </w:rPr>
+        <w:t xml:space="preserve">Unconscious repetition priming: prime is two disks of diff color </w:t>
+      </w:r>
+      <w:r>
+        <w:rPr>
+          <w:sz w:val="20"/>
+          <w:szCs w:val="20"/>
+        </w:rPr>
+        <w:t xml:space="preserve">(red/green) </w:t>
+      </w:r>
+      <w:r>
+        <w:rPr>
+          <w:sz w:val="20"/>
+          <w:szCs w:val="20"/>
+        </w:rPr>
+        <w:t xml:space="preserve">on diff sides of the screen. Target is two rings of diff color on same locations on the screen. Colors </w:t>
+      </w:r>
+      <w:r>
+        <w:rPr>
+          <w:sz w:val="20"/>
+          <w:szCs w:val="20"/>
+        </w:rPr>
+        <w:t>can be identical (congruent) or different (incongruent) between the disk and the target at the same location. Subjects need to reach to a prespecified color.</w:t>
+      </w:r>
+    </w:p>
+    <w:p>
+      <w:pPr>
+        <w:numPr>
+          <w:ilvl w:val="2"/>
+          <w:numId w:val="5"/>
+        </w:numPr>
+        <w:bidi w:val="0"/>
+        <w:rPr>
+          <w:b/>
+          <w:bCs/>
+        </w:rPr>
+      </w:pPr>
+      <w:r>
+        <w:rPr>
+          <w:b/>
+          <w:bCs/>
+        </w:rPr>
+        <w:t>On-line control of pointing is modified by unseen visual shapes</w:t>
+      </w:r>
+    </w:p>
+    <w:p>
+      <w:pPr>
+        <w:bidi w:val="0"/>
+        <w:ind w:left="2160"/>
+        <w:rPr>
+          <w:color w:val="FF0000"/>
+          <w:sz w:val="20"/>
+          <w:szCs w:val="20"/>
+        </w:rPr>
+      </w:pPr>
+      <w:r>
+        <w:rPr>
+          <w:color w:val="FF0000"/>
+          <w:sz w:val="20"/>
+          <w:szCs w:val="20"/>
+        </w:rPr>
+        <w:t>@@@@@@@@@@@@@@@@@@@@@@@@@@@@@@@@@@@@@@</w:t>
+      </w:r>
+    </w:p>
+    <w:p>
+      <w:pPr>
+        <w:bidi w:val="0"/>
+        <w:ind w:left="2160"/>
+        <w:rPr>
+          <w:color w:val="FF0000"/>
+          <w:sz w:val="20"/>
+          <w:szCs w:val="20"/>
+        </w:rPr>
+      </w:pPr>
+      <w:r>
+        <w:rPr>
+          <w:color w:val="FF0000"/>
+          <w:sz w:val="20"/>
+          <w:szCs w:val="20"/>
+        </w:rPr>
+        <w:t>@@@@@ need to go over this, I should have summed it up somewhere @@@@@</w:t>
+      </w:r>
+    </w:p>
+    <w:p>
+      <w:pPr>
+        <w:bidi w:val="0"/>
+        <w:ind w:left="2160"/>
+        <w:rPr>
+          <w:sz w:val="20"/>
+          <w:szCs w:val="20"/>
+        </w:rPr>
+      </w:pPr>
+      <w:r>
+        <w:rPr>
+          <w:color w:val="FF0000"/>
+          <w:sz w:val="20"/>
+          <w:szCs w:val="20"/>
+        </w:rPr>
+        <w:t>@@@@@@@@@@@@@@@@@@@@@@@@@@@@@@@@@@@@@@</w:t>
+      </w:r>
+    </w:p>
+    <w:p>
+      <w:pPr>
+        <w:numPr>
+          <w:ilvl w:val="2"/>
+          <w:numId w:val="5"/>
+        </w:numPr>
+        <w:bidi w:val="0"/>
+        <w:rPr>
+          <w:b/>
+          <w:bCs/>
+        </w:rPr>
+      </w:pPr>
+      <w:r>
+        <w:rPr>
+          <w:b/>
+          <w:bCs/>
+        </w:rPr>
+        <w:t>Moher and Song 2019 - A comparison of simple movement behaviors across three different devices</w:t>
+      </w:r>
+    </w:p>
+    <w:p>
+      <w:pPr>
+        <w:pStyle w:val="NoSpacing"/>
+        <w:bidi w:val="0"/>
+        <w:ind w:left="2160"/>
+        <w:rPr>
+          <w:sz w:val="20"/>
+          <w:szCs w:val="20"/>
+        </w:rPr>
+      </w:pPr>
+      <w:r>
+        <w:rPr>
+          <w:sz w:val="20"/>
+          <w:szCs w:val="20"/>
+        </w:rPr>
+        <w:t xml:space="preserve">In mouse tracking the </w:t>
+      </w:r>
+      <w:r>
+        <w:rPr>
+          <w:sz w:val="20"/>
+          <w:szCs w:val="20"/>
+          <w:u w:val="single"/>
+        </w:rPr>
+        <w:t>action need</w:t>
+      </w:r>
+      <w:r>
+        <w:rPr>
+          <w:sz w:val="20"/>
+          <w:szCs w:val="20"/>
+          <w:u w:val="single"/>
+        </w:rPr>
+        <w:t>s</w:t>
+      </w:r>
+      <w:r>
+        <w:rPr>
+          <w:sz w:val="20"/>
+          <w:szCs w:val="20"/>
+          <w:u w:val="single"/>
+        </w:rPr>
+        <w:t xml:space="preserve"> to be mapped to the space in which the target is presented</w:t>
+      </w:r>
+      <w:r>
+        <w:rPr>
+          <w:sz w:val="20"/>
+          <w:szCs w:val="20"/>
+        </w:rPr>
+        <w:t>.</w:t>
+      </w:r>
+    </w:p>
+    <w:p>
+      <w:pPr>
+        <w:pStyle w:val="NoSpacing"/>
+        <w:bidi w:val="0"/>
+        <w:ind w:left="2160"/>
+        <w:rPr>
+          <w:sz w:val="20"/>
+          <w:szCs w:val="20"/>
+        </w:rPr>
+      </w:pPr>
+      <w:r>
+        <w:rPr>
+          <w:sz w:val="20"/>
+          <w:szCs w:val="20"/>
+          <w:u w:val="single"/>
+        </w:rPr>
+        <w:t>Timing and trajectory are different</w:t>
+      </w:r>
+      <w:r>
+        <w:rPr>
+          <w:sz w:val="20"/>
+          <w:szCs w:val="20"/>
+        </w:rPr>
+        <w:t xml:space="preserve"> when subs can see their actual trajectory (hand moving in space) in comparison to when they see a projection of it (for example cursor moving on screen) (</w:t>
+      </w:r>
+      <w:proofErr w:type="spellStart"/>
+      <w:r>
+        <w:rPr>
+          <w:sz w:val="12"/>
+          <w:szCs w:val="12"/>
+        </w:rPr>
+        <w:t>Palluel</w:t>
+      </w:r>
+      <w:proofErr w:type="spellEnd"/>
+      <w:r>
+        <w:rPr>
+          <w:sz w:val="12"/>
+          <w:szCs w:val="12"/>
+        </w:rPr>
+        <w:t xml:space="preserve">-Germain, Boy, </w:t>
+      </w:r>
+      <w:proofErr w:type="spellStart"/>
+      <w:r>
+        <w:rPr>
+          <w:sz w:val="12"/>
+          <w:szCs w:val="12"/>
+        </w:rPr>
+        <w:t>Orliaguet</w:t>
+      </w:r>
+      <w:proofErr w:type="spellEnd"/>
+      <w:r>
+        <w:rPr>
+          <w:sz w:val="12"/>
+          <w:szCs w:val="12"/>
+        </w:rPr>
+        <w:t xml:space="preserve">, &amp; </w:t>
+      </w:r>
+      <w:proofErr w:type="spellStart"/>
+      <w:r>
+        <w:rPr>
+          <w:sz w:val="12"/>
+          <w:szCs w:val="12"/>
+        </w:rPr>
+        <w:t>Coello</w:t>
+      </w:r>
+      <w:proofErr w:type="spellEnd"/>
+      <w:r>
+        <w:rPr>
+          <w:sz w:val="12"/>
+          <w:szCs w:val="12"/>
+        </w:rPr>
+        <w:t>, 2004</w:t>
+      </w:r>
+      <w:r>
+        <w:rPr>
+          <w:sz w:val="20"/>
+          <w:szCs w:val="20"/>
+        </w:rPr>
+        <w:t>).</w:t>
+      </w:r>
+    </w:p>
+    <w:p>
+      <w:pPr>
+        <w:pStyle w:val="NoSpacing"/>
+        <w:bidi w:val="0"/>
+        <w:ind w:left="2160"/>
+        <w:rPr>
+          <w:sz w:val="20"/>
+          <w:szCs w:val="20"/>
+        </w:rPr>
+      </w:pPr>
+      <w:r>
+        <w:rPr>
+          <w:sz w:val="20"/>
+          <w:szCs w:val="20"/>
+        </w:rPr>
+        <w:t xml:space="preserve">Using a mediator device (mouse/stylus) </w:t>
+      </w:r>
+      <w:r>
+        <w:rPr>
+          <w:sz w:val="20"/>
+          <w:szCs w:val="20"/>
+          <w:u w:val="single"/>
+        </w:rPr>
+        <w:t>places constraints on the natural movements</w:t>
+      </w:r>
+      <w:r>
+        <w:rPr>
+          <w:sz w:val="20"/>
+          <w:szCs w:val="20"/>
+        </w:rPr>
+        <w:t xml:space="preserve"> (</w:t>
+      </w:r>
+      <w:proofErr w:type="spellStart"/>
+      <w:r>
+        <w:rPr>
+          <w:sz w:val="10"/>
+          <w:szCs w:val="10"/>
+        </w:rPr>
+        <w:t>Desmurget</w:t>
+      </w:r>
+      <w:proofErr w:type="spellEnd"/>
+      <w:r>
+        <w:rPr>
+          <w:sz w:val="10"/>
+          <w:szCs w:val="10"/>
+        </w:rPr>
+        <w:t xml:space="preserve">, Jordan, </w:t>
+      </w:r>
+      <w:proofErr w:type="spellStart"/>
+      <w:r>
+        <w:rPr>
+          <w:sz w:val="10"/>
+          <w:szCs w:val="10"/>
+        </w:rPr>
+        <w:t>Prablanc</w:t>
+      </w:r>
+      <w:proofErr w:type="spellEnd"/>
+      <w:r>
+        <w:rPr>
+          <w:sz w:val="10"/>
+          <w:szCs w:val="10"/>
+        </w:rPr>
+        <w:t xml:space="preserve">, &amp; </w:t>
+      </w:r>
+      <w:proofErr w:type="spellStart"/>
+      <w:r>
+        <w:rPr>
+          <w:sz w:val="10"/>
+          <w:szCs w:val="10"/>
+        </w:rPr>
+        <w:t>Jeannerod</w:t>
+      </w:r>
+      <w:proofErr w:type="spellEnd"/>
+      <w:r>
+        <w:rPr>
+          <w:sz w:val="10"/>
+          <w:szCs w:val="10"/>
+        </w:rPr>
+        <w:t xml:space="preserve">, 1997; </w:t>
+      </w:r>
+      <w:proofErr w:type="spellStart"/>
+      <w:r>
+        <w:rPr>
+          <w:sz w:val="10"/>
+          <w:szCs w:val="10"/>
+        </w:rPr>
+        <w:t>Desmurget</w:t>
+      </w:r>
+      <w:proofErr w:type="spellEnd"/>
+      <w:r>
+        <w:rPr>
+          <w:sz w:val="10"/>
+          <w:szCs w:val="10"/>
+        </w:rPr>
+        <w:t xml:space="preserve">, </w:t>
+      </w:r>
+      <w:proofErr w:type="spellStart"/>
+      <w:r>
+        <w:rPr>
+          <w:sz w:val="10"/>
+          <w:szCs w:val="10"/>
+        </w:rPr>
+        <w:t>Prablanc</w:t>
+      </w:r>
+      <w:proofErr w:type="spellEnd"/>
+      <w:r>
+        <w:rPr>
+          <w:sz w:val="10"/>
+          <w:szCs w:val="10"/>
+        </w:rPr>
+        <w:t xml:space="preserve">, Jordan, &amp; </w:t>
+      </w:r>
+      <w:proofErr w:type="spellStart"/>
+      <w:r>
+        <w:rPr>
+          <w:sz w:val="10"/>
+          <w:szCs w:val="10"/>
+        </w:rPr>
+        <w:t>Jeannerod</w:t>
+      </w:r>
+      <w:proofErr w:type="spellEnd"/>
+      <w:r>
+        <w:rPr>
+          <w:sz w:val="10"/>
+          <w:szCs w:val="10"/>
+        </w:rPr>
+        <w:t xml:space="preserve">, 1997; </w:t>
+      </w:r>
+      <w:proofErr w:type="spellStart"/>
+      <w:r>
+        <w:rPr>
+          <w:sz w:val="10"/>
+          <w:szCs w:val="10"/>
+        </w:rPr>
+        <w:t>Palluel</w:t>
+      </w:r>
+      <w:proofErr w:type="spellEnd"/>
+      <w:r>
+        <w:rPr>
+          <w:sz w:val="10"/>
+          <w:szCs w:val="10"/>
+        </w:rPr>
+        <w:t xml:space="preserve">-Germain, Boy, </w:t>
+      </w:r>
+      <w:proofErr w:type="spellStart"/>
+      <w:r>
+        <w:rPr>
+          <w:sz w:val="10"/>
+          <w:szCs w:val="10"/>
+        </w:rPr>
+        <w:t>Oliaguet</w:t>
+      </w:r>
+      <w:proofErr w:type="spellEnd"/>
+      <w:r>
+        <w:rPr>
+          <w:sz w:val="10"/>
+          <w:szCs w:val="10"/>
+        </w:rPr>
+        <w:t xml:space="preserve">, &amp; </w:t>
+      </w:r>
+      <w:proofErr w:type="spellStart"/>
+      <w:r>
+        <w:rPr>
+          <w:sz w:val="10"/>
+          <w:szCs w:val="10"/>
+        </w:rPr>
+        <w:t>Coello</w:t>
+      </w:r>
+      <w:proofErr w:type="spellEnd"/>
+      <w:r>
+        <w:rPr>
+          <w:sz w:val="10"/>
+          <w:szCs w:val="10"/>
+        </w:rPr>
+        <w:t>, 2004</w:t>
+      </w:r>
+      <w:r>
+        <w:rPr>
+          <w:sz w:val="20"/>
+          <w:szCs w:val="20"/>
+        </w:rPr>
+        <w:t>), might hinder aspects of the movement that could be of interest to us.</w:t>
+      </w:r>
+    </w:p>
+    <w:p>
+      <w:pPr>
+        <w:pStyle w:val="NoSpacing"/>
+        <w:bidi w:val="0"/>
+        <w:ind w:left="2160"/>
+        <w:rPr>
+          <w:sz w:val="20"/>
+          <w:szCs w:val="20"/>
+        </w:rPr>
+      </w:pPr>
+      <w:r>
+        <w:rPr>
+          <w:sz w:val="20"/>
+          <w:szCs w:val="20"/>
+        </w:rPr>
+        <w:t>For</w:t>
+      </w:r>
+      <w:r>
+        <w:rPr>
+          <w:sz w:val="20"/>
+          <w:szCs w:val="20"/>
+        </w:rPr>
+        <w:t xml:space="preserve"> reaching</w:t>
+      </w:r>
+      <w:r>
+        <w:rPr>
+          <w:sz w:val="20"/>
+          <w:szCs w:val="20"/>
+        </w:rPr>
+        <w:t>,</w:t>
+      </w:r>
+      <w:r>
+        <w:rPr>
+          <w:sz w:val="20"/>
+          <w:szCs w:val="20"/>
+        </w:rPr>
+        <w:t xml:space="preserve"> reaction time (</w:t>
+      </w:r>
+      <w:r>
+        <w:rPr>
+          <w:sz w:val="20"/>
+          <w:szCs w:val="20"/>
+        </w:rPr>
+        <w:t>239ms, mouse is identical</w:t>
+      </w:r>
+      <w:r>
+        <w:rPr>
+          <w:sz w:val="20"/>
+          <w:szCs w:val="20"/>
+        </w:rPr>
+        <w:t xml:space="preserve">) and movement time (383ms) are shorter. Reaching responds faster to changes. These make it </w:t>
+      </w:r>
+      <w:r>
+        <w:rPr>
+          <w:sz w:val="20"/>
+          <w:szCs w:val="20"/>
+          <w:u w:val="single"/>
+        </w:rPr>
+        <w:t>optimal for detecting fast / short lasting process</w:t>
+      </w:r>
+      <w:r>
+        <w:rPr>
+          <w:sz w:val="20"/>
+          <w:szCs w:val="20"/>
+        </w:rPr>
+        <w:t xml:space="preserve"> such as unconscious influences.</w:t>
+      </w:r>
+    </w:p>
+    <w:p>
+      <w:pPr>
+        <w:pStyle w:val="NoSpacing"/>
+        <w:bidi w:val="0"/>
+        <w:ind w:left="2160"/>
+        <w:rPr>
+          <w:sz w:val="20"/>
+          <w:szCs w:val="20"/>
+        </w:rPr>
+      </w:pPr>
+      <w:r>
+        <w:rPr>
+          <w:sz w:val="20"/>
+          <w:szCs w:val="20"/>
+        </w:rPr>
+        <w:t>Reaching produced bigger curvatures.</w:t>
+      </w:r>
+    </w:p>
+    <w:p>
+      <w:pPr>
+        <w:pStyle w:val="NoSpacing"/>
+        <w:bidi w:val="0"/>
+        <w:ind w:left="2160"/>
+        <w:rPr>
+          <w:sz w:val="20"/>
+          <w:szCs w:val="20"/>
+        </w:rPr>
+      </w:pPr>
+      <w:r>
+        <w:rPr>
+          <w:sz w:val="20"/>
+          <w:szCs w:val="20"/>
+        </w:rPr>
+        <w:t xml:space="preserve">Reaching velocity </w:t>
+      </w:r>
+      <w:r>
+        <w:rPr>
+          <w:sz w:val="20"/>
+          <w:szCs w:val="20"/>
+        </w:rPr>
+        <w:t xml:space="preserve">and lateral acceleration were </w:t>
+      </w:r>
+      <w:r>
+        <w:rPr>
+          <w:sz w:val="20"/>
+          <w:szCs w:val="20"/>
+        </w:rPr>
+        <w:t>highest.</w:t>
+      </w:r>
+    </w:p>
+    <w:p>
+      <w:pPr>
+        <w:bidi w:val="0"/>
+        <w:ind w:left="2160"/>
+        <w:rPr>
+          <w:sz w:val="20"/>
+          <w:szCs w:val="20"/>
+        </w:rPr>
+      </w:pPr>
+      <w:r>
+        <w:rPr>
+          <w:sz w:val="20"/>
+          <w:szCs w:val="20"/>
+          <w:u w:val="single"/>
+        </w:rPr>
+        <w:t>Changes of mind occur less frequently</w:t>
+      </w:r>
+      <w:r>
+        <w:rPr>
+          <w:sz w:val="20"/>
+          <w:szCs w:val="20"/>
+        </w:rPr>
+        <w:t xml:space="preserve"> when the motor demand for choosing a different answer is higher (</w:t>
+      </w:r>
+      <w:r>
+        <w:rPr>
+          <w:sz w:val="12"/>
+          <w:szCs w:val="12"/>
+        </w:rPr>
+        <w:t xml:space="preserve">Burk, Ingram, Franklin, </w:t>
+      </w:r>
+      <w:proofErr w:type="spellStart"/>
+      <w:r>
+        <w:rPr>
+          <w:sz w:val="12"/>
+          <w:szCs w:val="12"/>
+        </w:rPr>
+        <w:t>Shadlen</w:t>
+      </w:r>
+      <w:proofErr w:type="spellEnd"/>
+      <w:r>
+        <w:rPr>
+          <w:sz w:val="12"/>
+          <w:szCs w:val="12"/>
+        </w:rPr>
+        <w:t xml:space="preserve">, &amp;Wolpert, 2014; </w:t>
+      </w:r>
+      <w:proofErr w:type="spellStart"/>
+      <w:r>
+        <w:rPr>
+          <w:sz w:val="12"/>
+          <w:szCs w:val="12"/>
+        </w:rPr>
+        <w:t>Moher&amp;Song</w:t>
+      </w:r>
+      <w:proofErr w:type="spellEnd"/>
+      <w:r>
+        <w:rPr>
+          <w:sz w:val="12"/>
+          <w:szCs w:val="12"/>
+        </w:rPr>
+        <w:t>, 2014</w:t>
+      </w:r>
+      <w:r>
+        <w:rPr>
+          <w:sz w:val="20"/>
+          <w:szCs w:val="20"/>
+        </w:rPr>
+        <w:t>).</w:t>
+      </w:r>
+    </w:p>
+    <w:p>
+      <w:pPr>
+        <w:bidi w:val="0"/>
+        <w:ind w:left="2160"/>
+        <w:rPr>
+          <w:sz w:val="18"/>
+          <w:szCs w:val="18"/>
+        </w:rPr>
+      </w:pPr>
+    </w:p>
+    <w:p>
+      <w:pPr>
+        <w:numPr>
+          <w:ilvl w:val="2"/>
+          <w:numId w:val="5"/>
+        </w:numPr>
+        <w:bidi w:val="0"/>
+      </w:pPr>
+      <w:r>
+        <w:t xml:space="preserve"> </w:t>
+      </w:r>
+    </w:p>
+    <w:p>
+      <w:pPr>
+        <w:numPr>
+          <w:ilvl w:val="1"/>
+          <w:numId w:val="5"/>
+        </w:numPr>
+        <w:bidi w:val="0"/>
+      </w:pPr>
+      <w:r>
+        <w:t>Mouse tracking</w:t>
+      </w:r>
+    </w:p>
+    <w:p>
+      <w:pPr>
+        <w:numPr>
+          <w:ilvl w:val="2"/>
+          <w:numId w:val="5"/>
+        </w:numPr>
+        <w:bidi w:val="0"/>
+        <w:rPr>
+          <w:b/>
+          <w:bCs/>
+        </w:rPr>
+      </w:pPr>
+      <w:r>
+        <w:rPr>
+          <w:b/>
+          <w:bCs/>
+        </w:rPr>
+        <w:t>Stuck at the starting line: How the starting procedure influences mouse-tracking data</w:t>
+      </w:r>
+    </w:p>
+    <w:p>
+      <w:pPr>
+        <w:bidi w:val="0"/>
+        <w:ind w:left="2160"/>
+      </w:pPr>
+      <w:r>
+        <w:rPr>
+          <w:u w:val="single"/>
+        </w:rPr>
+        <w:t>Stimuli should be presented after movement has started</w:t>
+      </w:r>
+      <w:r>
+        <w:t xml:space="preserve"> to reveal cognitive processes.</w:t>
+      </w:r>
+    </w:p>
+    <w:p>
+      <w:pPr>
+        <w:numPr>
+          <w:ilvl w:val="2"/>
+          <w:numId w:val="5"/>
+        </w:numPr>
+        <w:bidi w:val="0"/>
+        <w:rPr>
+          <w:b/>
+          <w:bCs/>
+        </w:rPr>
+      </w:pPr>
+      <w:r>
+        <w:rPr>
+          <w:b/>
+          <w:bCs/>
+        </w:rPr>
+        <w:t>The role of attention in subliminal semantic processing: A mouse tracking study</w:t>
+      </w:r>
+    </w:p>
+    <w:p>
+      <w:pPr>
+        <w:bidi w:val="0"/>
+        <w:ind w:left="2160"/>
+        <w:rPr>
+          <w:sz w:val="20"/>
+          <w:szCs w:val="20"/>
+          <w:rtl/>
+        </w:rPr>
+      </w:pPr>
+      <w:r>
+        <w:rPr>
+          <w:sz w:val="20"/>
+          <w:szCs w:val="20"/>
+        </w:rPr>
+        <w:lastRenderedPageBreak/>
+        <w:t>Unconscious number priming (task: bigger / smaller than 5). Change SOA</w:t>
+      </w:r>
+      <w:r>
+        <w:rPr>
+          <w:sz w:val="20"/>
+          <w:szCs w:val="20"/>
+        </w:rPr>
+        <w:t xml:space="preserve"> (between prime and target). Parameter is area between trajectory and </w:t>
+      </w:r>
+      <w:r>
+        <w:rPr>
+          <w:sz w:val="20"/>
+          <w:szCs w:val="20"/>
+          <w:u w:val="single"/>
+        </w:rPr>
+        <w:t>optimal trajectory</w:t>
+      </w:r>
+      <w:r>
+        <w:rPr>
+          <w:sz w:val="20"/>
+          <w:szCs w:val="20"/>
+        </w:rPr>
+        <w:t>.</w:t>
+      </w:r>
+    </w:p>
+    <w:p>
+      <w:pPr>
+        <w:bidi w:val="0"/>
+        <w:ind w:left="2160"/>
+        <w:rPr>
+          <w:b/>
+          <w:bCs/>
+        </w:rPr>
+      </w:pPr>
+      <w:r>
+        <w:rPr>
+          <w:b/>
+          <w:bCs/>
+        </w:rPr>
+        <w:t>Subliminal semantic priming in near absence of attention: A cursor motion study</w:t>
+      </w:r>
+    </w:p>
+    <w:p>
+      <w:pPr>
+        <w:bidi w:val="0"/>
+        <w:ind w:left="2160"/>
+        <w:rPr>
+          <w:sz w:val="20"/>
+          <w:szCs w:val="20"/>
+          <w:rtl/>
+        </w:rPr>
+      </w:pPr>
+      <w:r>
+        <w:rPr>
+          <w:sz w:val="20"/>
+          <w:szCs w:val="20"/>
+        </w:rPr>
+        <w:t xml:space="preserve">Same as above, only with constant SOA. </w:t>
+      </w:r>
+      <w:proofErr w:type="gramStart"/>
+      <w:r>
+        <w:rPr>
+          <w:sz w:val="20"/>
+          <w:szCs w:val="20"/>
+        </w:rPr>
+        <w:t>Used also</w:t>
+      </w:r>
+      <w:proofErr w:type="gramEnd"/>
+      <w:r>
+        <w:rPr>
+          <w:sz w:val="20"/>
+          <w:szCs w:val="20"/>
+        </w:rPr>
+        <w:t xml:space="preserve"> trajectory distance analysis (Euclidean distance, sum of the distances between each two points of the </w:t>
+      </w:r>
+      <w:proofErr w:type="spellStart"/>
+      <w:r>
+        <w:rPr>
+          <w:sz w:val="20"/>
+          <w:szCs w:val="20"/>
+        </w:rPr>
+        <w:t>traj</w:t>
+      </w:r>
+      <w:proofErr w:type="spellEnd"/>
+      <w:r>
+        <w:rPr>
+          <w:sz w:val="20"/>
+          <w:szCs w:val="20"/>
+        </w:rPr>
+        <w:t>).</w:t>
+      </w:r>
+    </w:p>
+    <w:p>
+      <w:pPr>
+        <w:bidi w:val="0"/>
+        <w:ind w:left="2160"/>
+        <w:rPr>
+          <w:b/>
+          <w:bCs/>
+        </w:rPr>
+      </w:pPr>
+      <w:r>
+        <w:rPr>
+          <w:b/>
+          <w:bCs/>
+        </w:rPr>
+        <w:t>THE INTERPLAY OF ELABORATE SUBLIMINAL PROCESSING AND COGNITIVE CONTROL</w:t>
+      </w:r>
+    </w:p>
+    <w:p>
+      <w:pPr>
+        <w:bidi w:val="0"/>
+        <w:ind w:left="2160"/>
+        <w:rPr>
+          <w:sz w:val="20"/>
+          <w:szCs w:val="20"/>
+        </w:rPr>
+      </w:pPr>
+      <w:r>
+        <w:rPr>
+          <w:sz w:val="20"/>
+          <w:szCs w:val="20"/>
+        </w:rPr>
+        <w:t xml:space="preserve">Dissertation of </w:t>
+      </w:r>
+      <w:r>
+        <w:rPr>
+          <w:sz w:val="20"/>
+          <w:szCs w:val="20"/>
+        </w:rPr>
+        <w:t xml:space="preserve">4 exp </w:t>
+      </w:r>
+      <w:r>
+        <w:rPr>
+          <w:sz w:val="20"/>
+          <w:szCs w:val="20"/>
+        </w:rPr>
+        <w:t>KUNCHEN XIAO</w:t>
+      </w:r>
+      <w:r>
+        <w:rPr>
+          <w:sz w:val="20"/>
+          <w:szCs w:val="20"/>
+        </w:rPr>
+        <w:t xml:space="preserve"> made, including two mentioned above.</w:t>
+      </w:r>
+    </w:p>
+    <w:p>
+      <w:pPr>
+        <w:numPr>
+          <w:ilvl w:val="2"/>
+          <w:numId w:val="5"/>
+        </w:numPr>
+        <w:bidi w:val="0"/>
+        <w:rPr>
+          <w:b/>
+          <w:bCs/>
+        </w:rPr>
+      </w:pPr>
+      <w:r>
+        <w:rPr>
+          <w:b/>
+          <w:bCs/>
+        </w:rPr>
+        <w:t>Semantic priming revealed by mouse movement trajectories</w:t>
+      </w:r>
+    </w:p>
+    <w:p>
+      <w:pPr>
+        <w:bidi w:val="0"/>
+        <w:ind w:left="2160"/>
+        <w:rPr>
+          <w:sz w:val="20"/>
+          <w:szCs w:val="20"/>
+        </w:rPr>
+      </w:pPr>
+      <w:r>
+        <w:rPr>
+          <w:sz w:val="20"/>
+          <w:szCs w:val="20"/>
+        </w:rPr>
+        <w:t>Unconscious neg / pos prime</w:t>
+      </w:r>
+      <w:r>
+        <w:rPr>
+          <w:sz w:val="20"/>
+          <w:szCs w:val="20"/>
+        </w:rPr>
+        <w:t xml:space="preserve">, </w:t>
+      </w:r>
+      <w:r>
+        <w:rPr>
+          <w:sz w:val="20"/>
+          <w:szCs w:val="20"/>
+        </w:rPr>
+        <w:t xml:space="preserve">task: decide whether 2 numbers </w:t>
+      </w:r>
+      <w:r>
+        <w:rPr>
+          <w:sz w:val="20"/>
+          <w:szCs w:val="20"/>
+        </w:rPr>
+        <w:t xml:space="preserve">displayed together ("3 / 5", "3 / 3") </w:t>
+      </w:r>
+      <w:r>
+        <w:rPr>
+          <w:sz w:val="20"/>
+          <w:szCs w:val="20"/>
+        </w:rPr>
+        <w:t>are the same</w:t>
+      </w:r>
+      <w:r>
+        <w:rPr>
+          <w:sz w:val="20"/>
+          <w:szCs w:val="20"/>
+        </w:rPr>
+        <w:t>.</w:t>
+      </w:r>
+    </w:p>
+    <w:p>
+      <w:pPr>
+        <w:bidi w:val="0"/>
+        <w:ind w:left="2160"/>
+        <w:rPr>
+          <w:sz w:val="20"/>
+          <w:szCs w:val="20"/>
+          <w:rtl/>
+        </w:rPr>
+      </w:pPr>
+      <w:r>
+        <w:rPr>
+          <w:sz w:val="20"/>
+          <w:szCs w:val="20"/>
+        </w:rPr>
+        <w:t xml:space="preserve">Parameter is area between trajectory and </w:t>
+      </w:r>
+      <w:r>
+        <w:rPr>
+          <w:sz w:val="20"/>
+          <w:szCs w:val="20"/>
+          <w:u w:val="single"/>
+        </w:rPr>
+        <w:t>optimal trajectory</w:t>
+      </w:r>
+      <w:r>
+        <w:rPr>
+          <w:sz w:val="20"/>
+          <w:szCs w:val="20"/>
+        </w:rPr>
+        <w:t>.</w:t>
+      </w:r>
+    </w:p>
+    <w:p>
+      <w:pPr>
+        <w:bidi w:val="0"/>
+        <w:ind w:left="2160"/>
+        <w:rPr>
+          <w:b/>
+          <w:bCs/>
+        </w:rPr>
+      </w:pPr>
+      <w:r>
+        <w:rPr>
+          <w:b/>
+          <w:bCs/>
+        </w:rPr>
+        <w:t>Assessing Masked Semantic Priming: Cursor Trajectory versus Response Time Measures</w:t>
+      </w:r>
+    </w:p>
+    <w:p>
+      <w:pPr>
+        <w:bidi w:val="0"/>
+        <w:ind w:left="2160"/>
+        <w:rPr>
+          <w:sz w:val="20"/>
+          <w:szCs w:val="20"/>
+        </w:rPr>
+      </w:pPr>
+      <w:r>
+        <w:rPr>
+          <w:sz w:val="20"/>
+          <w:szCs w:val="20"/>
+        </w:rPr>
+        <w:t>Compare trajectory to response time.</w:t>
+      </w:r>
+    </w:p>
+    <w:p>
+      <w:pPr>
+        <w:bidi w:val="0"/>
+        <w:ind w:left="2160"/>
+        <w:rPr>
+          <w:sz w:val="20"/>
+          <w:szCs w:val="20"/>
+        </w:rPr>
+      </w:pPr>
+      <w:r>
+        <w:rPr>
+          <w:sz w:val="20"/>
+          <w:szCs w:val="20"/>
+        </w:rPr>
+        <w:t xml:space="preserve">Same as </w:t>
+      </w:r>
+      <w:r>
+        <w:rPr>
+          <w:sz w:val="20"/>
+          <w:szCs w:val="20"/>
+        </w:rPr>
+        <w:t>(</w:t>
+      </w:r>
+      <w:r>
+        <w:rPr>
+          <w:sz w:val="8"/>
+          <w:szCs w:val="8"/>
+        </w:rPr>
+        <w:t>Semantic priming revealed by mouse movement trajectories</w:t>
+      </w:r>
+      <w:r>
+        <w:rPr>
+          <w:sz w:val="20"/>
+          <w:szCs w:val="20"/>
+        </w:rPr>
+        <w:t>) but here did mouse tracking on exp1 and keyboard press on exp 2.</w:t>
+      </w:r>
+    </w:p>
+    <w:p>
+      <w:pPr>
+        <w:bidi w:val="0"/>
+        <w:ind w:left="2160"/>
+        <w:rPr>
+          <w:sz w:val="20"/>
+          <w:szCs w:val="20"/>
+        </w:rPr>
+      </w:pPr>
+      <w:r>
+        <w:rPr>
+          <w:sz w:val="20"/>
+          <w:szCs w:val="20"/>
+        </w:rPr>
+        <w:t xml:space="preserve">Paragraph above discussion shows how they </w:t>
+      </w:r>
+      <w:r>
+        <w:rPr>
+          <w:sz w:val="20"/>
+          <w:szCs w:val="20"/>
+          <w:u w:val="single"/>
+        </w:rPr>
+        <w:t>compare effect size between two methods</w:t>
+      </w:r>
+      <w:r>
+        <w:rPr>
+          <w:sz w:val="20"/>
+          <w:szCs w:val="20"/>
+        </w:rPr>
+        <w:t>.</w:t>
+      </w:r>
+    </w:p>
+    <w:p>
+      <w:pPr>
+        <w:numPr>
+          <w:ilvl w:val="2"/>
+          <w:numId w:val="5"/>
+        </w:numPr>
+        <w:bidi w:val="0"/>
+        <w:rPr>
+          <w:b/>
+          <w:bCs/>
+        </w:rPr>
+      </w:pPr>
+      <w:r>
+        <w:rPr>
+          <w:b/>
+          <w:bCs/>
+        </w:rPr>
+        <w:t>Forward versus backward semantic priming: What movement dynamics during lexical decision reveal</w:t>
+      </w:r>
+    </w:p>
+    <w:p>
+      <w:pPr>
+        <w:bidi w:val="0"/>
+        <w:ind w:left="2160"/>
+        <w:rPr>
+          <w:sz w:val="20"/>
+          <w:szCs w:val="20"/>
+        </w:rPr>
+      </w:pPr>
+      <w:r>
+        <w:rPr>
+          <w:sz w:val="20"/>
+          <w:szCs w:val="20"/>
+        </w:rPr>
+        <w:t>Conscious semantic priming.</w:t>
+      </w:r>
+    </w:p>
+    <w:p>
+      <w:pPr>
+        <w:numPr>
+          <w:ilvl w:val="2"/>
+          <w:numId w:val="5"/>
+        </w:numPr>
+        <w:bidi w:val="0"/>
+        <w:rPr>
+          <w:b/>
+          <w:bCs/>
+        </w:rPr>
+      </w:pPr>
+      <w:r>
+        <w:rPr>
+          <w:b/>
+          <w:bCs/>
+        </w:rPr>
+        <w:t>Tracking hand movements captures the response dynamics of the evaluative priming effect</w:t>
+      </w:r>
+    </w:p>
+    <w:p>
+      <w:pPr>
+        <w:bidi w:val="0"/>
+        <w:ind w:left="2160"/>
+        <w:rPr>
+          <w:sz w:val="20"/>
+          <w:szCs w:val="20"/>
+        </w:rPr>
+      </w:pPr>
+      <w:r>
+        <w:rPr>
+          <w:sz w:val="20"/>
+          <w:szCs w:val="20"/>
+        </w:rPr>
+        <w:t>Conscious semantic priming</w:t>
+      </w:r>
+      <w:r>
+        <w:rPr>
+          <w:sz w:val="20"/>
+          <w:szCs w:val="20"/>
+        </w:rPr>
+        <w:t xml:space="preserve"> with mouse tracking.</w:t>
+      </w:r>
+    </w:p>
+    <w:p>
+      <w:pPr>
+        <w:numPr>
+          <w:ilvl w:val="2"/>
+          <w:numId w:val="5"/>
+        </w:numPr>
+        <w:bidi w:val="0"/>
+      </w:pPr>
+      <w:r>
+        <w:rPr>
+          <w:b/>
+          <w:bCs/>
+        </w:rPr>
+        <w:t xml:space="preserve">Neuromarketing in E-Commerce: Mouse tracking as a tool to uncover the cognition of a decision </w:t>
+      </w:r>
+      <w:r>
+        <w:t>process</w:t>
+      </w:r>
+    </w:p>
+    <w:p>
+      <w:pPr>
+        <w:bidi w:val="0"/>
+        <w:ind w:left="2160"/>
+        <w:rPr>
+          <w:sz w:val="20"/>
+          <w:szCs w:val="20"/>
+        </w:rPr>
+      </w:pPr>
+      <w:r>
+        <w:rPr>
+          <w:sz w:val="20"/>
+          <w:szCs w:val="20"/>
+        </w:rPr>
+        <w:t>Decision making. Elaborate on parameters than can be extracted from mouse trajectory.</w:t>
+      </w:r>
+    </w:p>
+    <w:p>
+      <w:pPr>
+        <w:numPr>
+          <w:ilvl w:val="2"/>
           <w:numId w:val="5"/>
         </w:numPr>
         <w:bidi w:val="0"/>
@@ -2710,6 +4136,44 @@
       <w:r>
         <w:t>What analysis will you perform?</w:t>
       </w:r>
+    </w:p>
+    <w:p>
+      <w:pPr>
+        <w:numPr>
+          <w:ilvl w:val="2"/>
+          <w:numId w:val="5"/>
+        </w:numPr>
+        <w:bidi w:val="0"/>
+      </w:pPr>
+      <w:r>
+        <w:t>Mouse-tracking: Detecting Types in Movement Trajectories</w:t>
+      </w:r>
+    </w:p>
+    <w:p>
+      <w:pPr>
+        <w:bidi w:val="0"/>
+        <w:ind w:left="2160"/>
+        <w:rPr>
+          <w:sz w:val="18"/>
+          <w:szCs w:val="18"/>
+        </w:rPr>
+      </w:pPr>
+      <w:r>
+        <w:rPr>
+          <w:sz w:val="18"/>
+          <w:szCs w:val="18"/>
+        </w:rPr>
+        <w:t>Why trajectories shouldn't be aggregated, and how to analyze them instead.</w:t>
+      </w:r>
+    </w:p>
+    <w:p>
+      <w:pPr>
+        <w:numPr>
+          <w:ilvl w:val="2"/>
+          <w:numId w:val="5"/>
+        </w:numPr>
+        <w:bidi w:val="0"/>
+      </w:pPr>
     </w:p>
     <w:p>
       <w:pPr>
@@ -2908,6 +4372,7 @@
         <w:bidi w:val="0"/>
       </w:pPr>
       <w:r>
+        <w:lastRenderedPageBreak/>
         <w:t>Papers I Read</w:t>
       </w:r>
     </w:p>
@@ -2990,7 +4455,6 @@
           <w:b/>
           <w:bCs/>
         </w:rPr>
-        <w:lastRenderedPageBreak/>
         <w:t>Mentalistic</w:t>
       </w:r>
       <w:r>
@@ -4365,6 +5829,7 @@
         </w:rPr>
       </w:pPr>
       <w:r>
+        <w:lastRenderedPageBreak/>
         <w:t>Semantic priming</w:t>
       </w:r>
       <w:r>
@@ -4599,7 +6064,6 @@
         </w:rPr>
       </w:pPr>
       <w:r>
-        <w:lastRenderedPageBreak/>
         <w:t>Klinger et al. (2000)</w:t>
       </w:r>
       <w:r>
@@ -6111,6 +7575,7 @@
       </w:pPr>
       <w:proofErr w:type="spellStart"/>
       <w:r>
+        <w:lastRenderedPageBreak/>
         <w:t>Dehaene</w:t>
       </w:r>
       <w:proofErr w:type="spellEnd"/>
@@ -6298,7 +7763,6 @@
         </w:rPr>
       </w:pPr>
       <w:r>
-        <w:lastRenderedPageBreak/>
         <w:t>Morris et al. 1998;</w:t>
       </w:r>
       <w:r>
@@ -7746,6 +9210,7 @@
           <w:rFonts w:hint="cs"/>
           <w:rtl/>
         </w:rPr>
+        <w:lastRenderedPageBreak/>
         <w:t xml:space="preserve">יתר על כן נבדקים ביצעו ברמת ניחוש בצד הפגום במטלת </w:t>
       </w:r>
       <w:r>
@@ -7884,7 +9349,6 @@
           <w:rFonts w:hint="cs"/>
           <w:rtl/>
         </w:rPr>
-        <w:lastRenderedPageBreak/>
         <w:t xml:space="preserve">ממצאים אלו מתיישבים עם תאוריית </w:t>
       </w:r>
       <w:r>
@@ -8764,6 +10228,7 @@
           <w:noProof/>
           <w:rtl/>
         </w:rPr>
+        <w:lastRenderedPageBreak/>
         <w:drawing>
           <wp:inline distT="0" distB="0" distL="0" distR="0" wp14:anchorId="5DB760DA" wp14:editId="5F0B7C56">
             <wp:extent cx="3181064" cy="1509999"/>
@@ -8884,7 +10349,6 @@
           <w:rFonts w:hint="cs"/>
           <w:rtl/>
         </w:rPr>
-        <w:lastRenderedPageBreak/>
         <w:t>נבדקים "ראו" 0.7% מהממוסכות, ערך גבוה מהכרזות "ראיתי מילה" עבור מסך ריק, אך עדיין דיי זניח, לכן נניח שלא ראו.</w:t>
       </w:r>
     </w:p>
@@ -9810,6 +11274,7 @@
           <w:noProof/>
           <w:rtl/>
         </w:rPr>
+        <w:lastRenderedPageBreak/>
         <w:drawing>
           <wp:inline distT="0" distB="0" distL="0" distR="0" wp14:anchorId="4C75ABD6" wp14:editId="594E0DCD">
             <wp:extent cx="2811557" cy="1458429"/>
@@ -9858,7 +11323,6 @@
           <w:noProof/>
           <w:rtl/>
         </w:rPr>
-        <w:lastRenderedPageBreak/>
         <w:drawing>
           <wp:inline distT="0" distB="0" distL="0" distR="0" wp14:anchorId="2274623E" wp14:editId="65E9A629">
             <wp:extent cx="2334185" cy="1328868"/>
@@ -10568,6 +12032,7 @@
           <w:rFonts w:hint="cs"/>
           <w:rtl/>
         </w:rPr>
+        <w:lastRenderedPageBreak/>
         <w:t>הוא לא הושפע מ-</w:t>
       </w:r>
       <w:r>
@@ -10753,7 +12218,6 @@
       </w:pPr>
       <w:proofErr w:type="spellStart"/>
       <w:r>
-        <w:lastRenderedPageBreak/>
         <w:t>Dotan</w:t>
       </w:r>
       <w:proofErr w:type="spellEnd"/>
@@ -10765,6 +12229,37 @@
       <w:pPr>
         <w:rPr>
           <w:rtl/>
+        </w:rPr>
+      </w:pPr>
+      <w:r>
+        <w:rPr>
+          <w:rFonts w:hint="cs"/>
+          <w:rtl/>
+        </w:rPr>
+        <w:t>הטיעון שלהם הוא ש-</w:t>
+      </w:r>
+      <w:r>
+        <w:t>motion tracking</w:t>
+      </w:r>
+      <w:r>
+        <w:rPr>
+          <w:rFonts w:hint="cs"/>
+          <w:rtl/>
+        </w:rPr>
+        <w:t xml:space="preserve"> מאפשר לפרק הל</w:t>
+      </w:r>
+      <w:r>
+        <w:rPr>
+          <w:rFonts w:hint="cs"/>
+          <w:rtl/>
+        </w:rPr>
+        <w:t>יכים מנטליים לתתי ההליכים שמרכיבים אותם.</w:t>
+      </w:r>
+    </w:p>
+    <w:p>
+      <w:pPr>
+        <w:rPr>
+          <w:rFonts w:hint="cs"/>
         </w:rPr>
       </w:pPr>
     </w:p>
@@ -11424,6 +12919,7 @@
           <w:rFonts w:hint="cs"/>
           <w:rtl/>
         </w:rPr>
+        <w:lastRenderedPageBreak/>
         <w:t xml:space="preserve">שינוי בכיוון תנועה מנגד כיוון השעון לפעם כיוון השעון (ניתן להתמקד באחד ספציפי או לספור כמה כאלו קורים בכל </w:t>
       </w:r>
       <w:r>
@@ -11549,7 +13045,6 @@
           <w:noProof/>
           <w:rtl/>
         </w:rPr>
-        <w:lastRenderedPageBreak/>
         <w:drawing>
           <wp:inline distT="0" distB="0" distL="0" distR="0" wp14:anchorId="36944FE0" wp14:editId="72C90436">
             <wp:extent cx="1714500" cy="1361722"/>
@@ -12252,6 +13747,7 @@
           <w:noProof/>
           <w:rtl/>
         </w:rPr>
+        <w:lastRenderedPageBreak/>
         <w:drawing>
           <wp:inline distT="0" distB="0" distL="0" distR="0" wp14:anchorId="24B38288" wp14:editId="15A35913">
             <wp:extent cx="1622422" cy="1272150"/>
@@ -12427,7 +13923,6 @@
           <w:u w:val="single"/>
           <w:rtl/>
         </w:rPr>
-        <w:lastRenderedPageBreak/>
         <w:t>אין כאן מגבלה על זמן התחלת תנועה</w:t>
       </w:r>
       <w:r>
@@ -13236,7 +14731,6 @@
           <w:color w:val="FF0000"/>
           <w:rtl/>
         </w:rPr>
-        <w:lastRenderedPageBreak/>
         <w:t>שאלות ממאמר קודם באדום.</w:t>
       </w:r>
     </w:p>
@@ -13718,6 +15212,7 @@
       </w:pPr>
       <w:proofErr w:type="spellStart"/>
       <w:r>
+        <w:lastRenderedPageBreak/>
         <w:t>Ghez</w:t>
       </w:r>
       <w:proofErr w:type="spellEnd"/>
@@ -13878,7 +15373,6 @@
           <w:noProof/>
           <w:rtl/>
         </w:rPr>
-        <w:lastRenderedPageBreak/>
         <w:drawing>
           <wp:inline distT="0" distB="0" distL="0" distR="0" wp14:anchorId="239E2D0C" wp14:editId="0632F503">
             <wp:extent cx="1450340" cy="1168400"/>
@@ -20113,16 +21607,8 @@
         <w:rPr>
           <w:rFonts w:eastAsiaTheme="minorEastAsia"/>
         </w:rPr>
-        <w:t xml:space="preserve"> = task performance in this ex</w:t>
-      </w:r>
-      <w:proofErr w:type="spellStart"/>
-      <w:r>
-        <w:rPr>
-          <w:rFonts w:eastAsiaTheme="minorEastAsia"/>
-        </w:rPr>
-        <w:t>periment</w:t>
-      </w:r>
-      <w:proofErr w:type="spellEnd"/>
+        <w:t xml:space="preserve"> = task performance in this experiment</w:t>
+      </w:r>
     </w:p>
     <w:p>
       <w:pPr>
@@ -23526,11 +25012,1188 @@
     </w:p>
     <w:p>
       <w:pPr>
-        <w:bidi w:val="0"/>
-        <w:spacing w:after="160" w:line="259" w:lineRule="auto"/>
+        <w:pStyle w:val="Heading3"/>
+        <w:bidi w:val="0"/>
       </w:pPr>
       <w:r>
         <w:br w:type="page"/>
+      </w:r>
+      <w:r>
+        <w:lastRenderedPageBreak/>
+        <w:t>Freeman et al. - 2011 - Hand in Motion Reveals Mind in Motion</w:t>
+      </w:r>
+    </w:p>
+    <w:p>
+      <w:pPr>
+        <w:pStyle w:val="NoSpacing"/>
+        <w:bidi w:val="0"/>
+      </w:pPr>
+      <w:r>
+        <w:t>Current measures of cognitive process are too discrete.</w:t>
+      </w:r>
+    </w:p>
+    <w:p>
+      <w:pPr>
+        <w:pStyle w:val="NoSpacing"/>
+        <w:bidi w:val="0"/>
+      </w:pPr>
+      <w:r>
+        <w:t xml:space="preserve">On the contrary, hand movements are continuously updated by cognitive process as they happen, thus </w:t>
+      </w:r>
+      <w:r>
+        <w:t>presenting</w:t>
+      </w:r>
+      <w:r>
+        <w:t xml:space="preserve"> a</w:t>
+      </w:r>
+      <w:r>
+        <w:t xml:space="preserve"> continuous measure.</w:t>
+      </w:r>
+    </w:p>
+    <w:p>
+      <w:pPr>
+        <w:pStyle w:val="NoSpacing"/>
+        <w:bidi w:val="0"/>
+      </w:pPr>
+      <w:r>
+        <w:t xml:space="preserve">Research shows that multiple </w:t>
+      </w:r>
+      <w:r>
+        <w:t>movement plans are created when action is initiated, and they are filtered as it advances.</w:t>
+      </w:r>
+    </w:p>
+    <w:p>
+      <w:pPr>
+        <w:pStyle w:val="NoSpacing"/>
+        <w:bidi w:val="0"/>
+      </w:pPr>
+    </w:p>
+    <w:p>
+      <w:pPr>
+        <w:pStyle w:val="NoSpacing"/>
+        <w:bidi w:val="0"/>
+      </w:pPr>
+      <w:r>
+        <w:t>Spivey et al. (2005)</w:t>
+      </w:r>
+      <w:r>
+        <w:t xml:space="preserve"> – S</w:t>
+      </w:r>
+      <w:r>
+        <w:t xml:space="preserve">howed that subject process the word as it is received. They had to reach to a candle in 2 </w:t>
+      </w:r>
+    </w:p>
+    <w:p>
+      <w:pPr>
+        <w:pStyle w:val="NoSpacing"/>
+        <w:bidi w:val="0"/>
+        <w:ind w:left="2160"/>
+      </w:pPr>
+      <w:r>
+        <w:t>condition</w:t>
+      </w:r>
+      <w:r>
+        <w:t>s</w:t>
+      </w:r>
+      <w:r>
+        <w:t xml:space="preserve">: 1) candle </w:t>
+      </w:r>
+      <w:r>
+        <w:t xml:space="preserve">on </w:t>
+      </w:r>
+      <w:r>
+        <w:t>one side, candy on the other, 2) cand</w:t>
+      </w:r>
+      <w:r>
+        <w:t>le</w:t>
+      </w:r>
+      <w:r>
+        <w:t xml:space="preserve"> on one side</w:t>
+      </w:r>
+      <w:r>
+        <w:t xml:space="preserve">, </w:t>
+      </w:r>
+      <w:r>
+        <w:t>shower on the other</w:t>
+      </w:r>
+      <w:r>
+        <w:t>.</w:t>
+      </w:r>
+      <w:r>
+        <w:t xml:space="preserve"> There was a skew in the </w:t>
+      </w:r>
+      <w:r>
+        <w:t>trajectory when the guidance word matched the prime.</w:t>
+      </w:r>
+    </w:p>
+    <w:p>
+      <w:pPr>
+        <w:pStyle w:val="NoSpacing"/>
+        <w:bidi w:val="0"/>
+      </w:pPr>
+      <w:r>
+        <w:t>Dale and Duran (2011)</w:t>
+      </w:r>
+      <w:r>
+        <w:t xml:space="preserve"> – Subjects catalogue sentences as "true"/"false". When sentence had negation </w:t>
+      </w:r>
+      <w:r>
+        <w:t>("is not")</w:t>
+      </w:r>
+      <w:r>
+        <w:t xml:space="preserve"> </w:t>
+      </w:r>
+    </w:p>
+    <w:p>
+      <w:pPr>
+        <w:pStyle w:val="NoSpacing"/>
+        <w:bidi w:val="0"/>
+        <w:ind w:left="2160"/>
+      </w:pPr>
+      <w:r>
+        <w:t>trajectories had sharp shifts in direction, which couldn't be recorded with</w:t>
+      </w:r>
+      <w:r>
+        <w:t xml:space="preserve"> discrete measures (keyboard).</w:t>
+      </w:r>
+    </w:p>
+    <w:p>
+      <w:pPr>
+        <w:pStyle w:val="NoSpacing"/>
+        <w:bidi w:val="0"/>
+      </w:pPr>
+      <w:r>
+        <w:t>Motion tracking is also used for researching social attitudes (st</w:t>
+      </w:r>
+      <w:r>
+        <w:t>e</w:t>
+      </w:r>
+      <w:r>
+        <w:t>reotypes) by asking the subject to choose 1 of 2 answers and checking how much his hand deviated toward the answer that matches the st</w:t>
+      </w:r>
+      <w:r>
+        <w:t>ereotype.</w:t>
+      </w:r>
+    </w:p>
+    <w:p>
+      <w:pPr>
+        <w:pStyle w:val="NoSpacing"/>
+        <w:bidi w:val="0"/>
+      </w:pPr>
+    </w:p>
+    <w:p>
+      <w:pPr>
+        <w:pStyle w:val="NoSpacing"/>
+        <w:bidi w:val="0"/>
+      </w:pPr>
+      <w:r>
+        <w:t>Duran et al. (2010)</w:t>
+      </w:r>
+      <w:r>
+        <w:t xml:space="preserve"> – Hand movement tracking revealed a </w:t>
+      </w:r>
+      <w:r>
+        <w:t xml:space="preserve">difference in trajectory between trials were subject had to lie </w:t>
+      </w:r>
+    </w:p>
+    <w:p>
+      <w:pPr>
+        <w:pStyle w:val="NoSpacing"/>
+        <w:bidi w:val="0"/>
+        <w:ind w:left="1440" w:firstLine="720"/>
+      </w:pPr>
+      <w:r>
+        <w:t>and when he had to tell the truth.</w:t>
+      </w:r>
+    </w:p>
+    <w:p>
+      <w:pPr>
+        <w:pStyle w:val="Heading3"/>
+        <w:bidi w:val="0"/>
+      </w:pPr>
+      <w:bookmarkStart w:id="2" w:name="_Hlk89950137"/>
+      <w:r>
+        <w:t xml:space="preserve">Moher and Song 2019 </w:t>
+      </w:r>
+      <w:r>
+        <w:t xml:space="preserve">- </w:t>
+      </w:r>
+      <w:r>
+        <w:t>A comparison of simple movement behaviors across three different devices</w:t>
+      </w:r>
+      <w:bookmarkEnd w:id="2"/>
+    </w:p>
+    <w:p>
+      <w:pPr>
+        <w:pStyle w:val="NoSpacing"/>
+        <w:bidi w:val="0"/>
+      </w:pPr>
+      <w:r>
+        <w:t>Compared reaching vs mouse tracking vs stylus</w:t>
+      </w:r>
+      <w:r>
+        <w:t>.</w:t>
+      </w:r>
+    </w:p>
+    <w:p>
+      <w:pPr>
+        <w:pStyle w:val="NoSpacing"/>
+        <w:bidi w:val="0"/>
+      </w:pPr>
+    </w:p>
+    <w:p>
+      <w:pPr>
+        <w:pStyle w:val="NoSpacing"/>
+        <w:bidi w:val="0"/>
+      </w:pPr>
+      <w:r>
+        <w:t xml:space="preserve">In mouse/tablet/stylus tracking the </w:t>
+      </w:r>
+      <w:r>
+        <w:rPr>
+          <w:u w:val="single"/>
+        </w:rPr>
+        <w:t>action need to be mapped to the space in which the target is presented</w:t>
+      </w:r>
+      <w:r>
+        <w:t>, this is not a natural mapping as in reac</w:t>
+      </w:r>
+      <w:r>
+        <w:t>h</w:t>
+      </w:r>
+      <w:r>
+        <w:t>ing</w:t>
+      </w:r>
+      <w:r>
+        <w:t xml:space="preserve"> ("stimulus space and action space don't coincide")</w:t>
+      </w:r>
+      <w:r>
+        <w:t>.</w:t>
+      </w:r>
+    </w:p>
+    <w:p>
+      <w:pPr>
+        <w:pStyle w:val="NoSpacing"/>
+        <w:bidi w:val="0"/>
+      </w:pPr>
+      <w:r>
+        <w:rPr>
+          <w:u w:val="single"/>
+        </w:rPr>
+        <w:t>This isn’t true for a stylus</w:t>
+      </w:r>
+      <w:r>
+        <w:t>, if the target is displayed on the tablet (instead of on the computer screen).</w:t>
+      </w:r>
+    </w:p>
+    <w:p>
+      <w:pPr>
+        <w:pStyle w:val="NoSpacing"/>
+        <w:bidi w:val="0"/>
+      </w:pPr>
+    </w:p>
+    <w:p>
+      <w:pPr>
+        <w:pStyle w:val="NoSpacing"/>
+        <w:bidi w:val="0"/>
+      </w:pPr>
+      <w:r>
+        <w:t xml:space="preserve">Using a mediator device (mouse/stylus) to record trajectories </w:t>
+      </w:r>
+      <w:r>
+        <w:rPr>
+          <w:u w:val="single"/>
+        </w:rPr>
+        <w:t xml:space="preserve">places </w:t>
+      </w:r>
+      <w:r>
+        <w:rPr>
+          <w:u w:val="single"/>
+        </w:rPr>
+        <w:t xml:space="preserve">constraints </w:t>
+      </w:r>
+      <w:r>
+        <w:rPr>
+          <w:u w:val="single"/>
+        </w:rPr>
+        <w:t xml:space="preserve">on the </w:t>
+      </w:r>
+      <w:r>
+        <w:rPr>
+          <w:u w:val="single"/>
+        </w:rPr>
+        <w:t>natural movements</w:t>
+      </w:r>
+      <w:r>
+        <w:t xml:space="preserve"> </w:t>
+      </w:r>
+      <w:r>
+        <w:t>(</w:t>
+      </w:r>
+      <w:proofErr w:type="spellStart"/>
+      <w:r>
+        <w:rPr>
+          <w:sz w:val="14"/>
+          <w:szCs w:val="14"/>
+        </w:rPr>
+        <w:t>Desmurget</w:t>
+      </w:r>
+      <w:proofErr w:type="spellEnd"/>
+      <w:r>
+        <w:rPr>
+          <w:sz w:val="14"/>
+          <w:szCs w:val="14"/>
+        </w:rPr>
+        <w:t xml:space="preserve">, Jordan, </w:t>
+      </w:r>
+      <w:proofErr w:type="spellStart"/>
+      <w:r>
+        <w:rPr>
+          <w:sz w:val="14"/>
+          <w:szCs w:val="14"/>
+        </w:rPr>
+        <w:t>Prablanc</w:t>
+      </w:r>
+      <w:proofErr w:type="spellEnd"/>
+      <w:r>
+        <w:rPr>
+          <w:sz w:val="14"/>
+          <w:szCs w:val="14"/>
+        </w:rPr>
+        <w:t xml:space="preserve">, &amp; </w:t>
+      </w:r>
+      <w:proofErr w:type="spellStart"/>
+      <w:r>
+        <w:rPr>
+          <w:sz w:val="14"/>
+          <w:szCs w:val="14"/>
+        </w:rPr>
+        <w:t>Jeannerod</w:t>
+      </w:r>
+      <w:proofErr w:type="spellEnd"/>
+      <w:r>
+        <w:rPr>
+          <w:sz w:val="14"/>
+          <w:szCs w:val="14"/>
+        </w:rPr>
+        <w:t xml:space="preserve">, 1997; </w:t>
+      </w:r>
+      <w:proofErr w:type="spellStart"/>
+      <w:r>
+        <w:rPr>
+          <w:sz w:val="14"/>
+          <w:szCs w:val="14"/>
+        </w:rPr>
+        <w:t>Desmurget</w:t>
+      </w:r>
+      <w:proofErr w:type="spellEnd"/>
+      <w:r>
+        <w:rPr>
+          <w:sz w:val="14"/>
+          <w:szCs w:val="14"/>
+        </w:rPr>
+        <w:t xml:space="preserve">, </w:t>
+      </w:r>
+      <w:proofErr w:type="spellStart"/>
+      <w:r>
+        <w:rPr>
+          <w:sz w:val="14"/>
+          <w:szCs w:val="14"/>
+        </w:rPr>
+        <w:t>Prablanc</w:t>
+      </w:r>
+      <w:proofErr w:type="spellEnd"/>
+      <w:r>
+        <w:rPr>
+          <w:sz w:val="14"/>
+          <w:szCs w:val="14"/>
+        </w:rPr>
+        <w:t>, Jordan,</w:t>
+      </w:r>
+      <w:r>
+        <w:rPr>
+          <w:sz w:val="14"/>
+          <w:szCs w:val="14"/>
+        </w:rPr>
+        <w:t xml:space="preserve"> </w:t>
+      </w:r>
+      <w:r>
+        <w:rPr>
+          <w:sz w:val="14"/>
+          <w:szCs w:val="14"/>
+        </w:rPr>
+        <w:t xml:space="preserve">&amp; </w:t>
+      </w:r>
+      <w:proofErr w:type="spellStart"/>
+      <w:r>
+        <w:rPr>
+          <w:sz w:val="14"/>
+          <w:szCs w:val="14"/>
+        </w:rPr>
+        <w:t>Jeannerod</w:t>
+      </w:r>
+      <w:proofErr w:type="spellEnd"/>
+      <w:r>
+        <w:rPr>
+          <w:sz w:val="14"/>
+          <w:szCs w:val="14"/>
+        </w:rPr>
+        <w:t xml:space="preserve">, 1997; </w:t>
+      </w:r>
+      <w:proofErr w:type="spellStart"/>
+      <w:r>
+        <w:rPr>
+          <w:sz w:val="14"/>
+          <w:szCs w:val="14"/>
+        </w:rPr>
+        <w:t>Palluel</w:t>
+      </w:r>
+      <w:proofErr w:type="spellEnd"/>
+      <w:r>
+        <w:rPr>
+          <w:sz w:val="14"/>
+          <w:szCs w:val="14"/>
+        </w:rPr>
+        <w:t xml:space="preserve">-Germain, Boy, </w:t>
+      </w:r>
+      <w:proofErr w:type="spellStart"/>
+      <w:r>
+        <w:rPr>
+          <w:sz w:val="14"/>
+          <w:szCs w:val="14"/>
+        </w:rPr>
+        <w:t>Oliaguet</w:t>
+      </w:r>
+      <w:proofErr w:type="spellEnd"/>
+      <w:r>
+        <w:rPr>
+          <w:sz w:val="14"/>
+          <w:szCs w:val="14"/>
+        </w:rPr>
+        <w:t>, &amp;</w:t>
+      </w:r>
+      <w:r>
+        <w:rPr>
+          <w:sz w:val="14"/>
+          <w:szCs w:val="14"/>
+        </w:rPr>
+        <w:t xml:space="preserve"> </w:t>
+      </w:r>
+      <w:proofErr w:type="spellStart"/>
+      <w:r>
+        <w:rPr>
+          <w:sz w:val="14"/>
+          <w:szCs w:val="14"/>
+        </w:rPr>
+        <w:t>Coello</w:t>
+      </w:r>
+      <w:proofErr w:type="spellEnd"/>
+      <w:r>
+        <w:rPr>
+          <w:sz w:val="14"/>
+          <w:szCs w:val="14"/>
+        </w:rPr>
+        <w:t>, 2004</w:t>
+      </w:r>
+      <w:r>
+        <w:t>), this might hinder certain aspects of the movement that could be of interest to us.</w:t>
+      </w:r>
+    </w:p>
+    <w:p>
+      <w:pPr>
+        <w:pStyle w:val="NoSpacing"/>
+        <w:bidi w:val="0"/>
+      </w:pPr>
+    </w:p>
+    <w:p>
+      <w:pPr>
+        <w:pStyle w:val="NoSpacing"/>
+        <w:bidi w:val="0"/>
+      </w:pPr>
+      <w:r>
+        <w:rPr>
+          <w:b/>
+          <w:bCs/>
+        </w:rPr>
+        <w:t>Exp</w:t>
+      </w:r>
+    </w:p>
+    <w:p>
+      <w:pPr>
+        <w:pStyle w:val="NoSpacing"/>
+        <w:bidi w:val="0"/>
+      </w:pPr>
+      <w:r>
+        <w:t>Subjects move to target</w:t>
+      </w:r>
+      <w:r>
+        <w:t xml:space="preserve"> (a)</w:t>
+      </w:r>
+      <w:r>
+        <w:t xml:space="preserve">, then </w:t>
+      </w:r>
+      <w:r>
+        <w:t xml:space="preserve">on half of the trials the </w:t>
+      </w:r>
+      <w:r>
+        <w:t xml:space="preserve">target changes its </w:t>
+      </w:r>
+      <w:r>
+        <w:t>location</w:t>
+      </w:r>
+      <w:r>
+        <w:t xml:space="preserve"> </w:t>
+      </w:r>
+      <w:r>
+        <w:t xml:space="preserve">(b) </w:t>
+      </w:r>
+      <w:r>
+        <w:t>and they correct accordingly.</w:t>
+      </w:r>
+    </w:p>
+    <w:p>
+      <w:pPr>
+        <w:pStyle w:val="NoSpacing"/>
+        <w:bidi w:val="0"/>
+      </w:pPr>
+      <w:r>
+        <w:t>Analyzed: initiation delay, movement time, curvature</w:t>
+      </w:r>
+      <w:r>
+        <w:t xml:space="preserve"> (</w:t>
+      </w:r>
+      <m:oMath>
+        <m:f>
+          <m:fPr>
+            <m:ctrlPr>
+              <w:rPr>
+                <w:rFonts w:ascii="Cambria Math" w:hAnsi="Cambria Math"/>
+                <w:i/>
+              </w:rPr>
+            </m:ctrlPr>
+          </m:fPr>
+          <m:num>
+            <m:func>
+              <m:funcPr>
+                <m:ctrlPr>
+                  <w:rPr>
+                    <w:rFonts w:ascii="Cambria Math" w:hAnsi="Cambria Math"/>
+                    <w:i/>
+                  </w:rPr>
+                </m:ctrlPr>
+              </m:funcPr>
+              <m:fName>
+                <m:r>
+                  <m:rPr>
+                    <m:sty m:val="p"/>
+                  </m:rPr>
+                  <w:rPr>
+                    <w:rFonts w:ascii="Cambria Math" w:hAnsi="Cambria Math"/>
+                  </w:rPr>
+                  <m:t>max</m:t>
+                </m:r>
+              </m:fName>
+              <m:e>
+                <m:r>
+                  <w:rPr>
+                    <w:rFonts w:ascii="Cambria Math" w:hAnsi="Cambria Math"/>
+                  </w:rPr>
+                  <m:t>deviation</m:t>
+                </m:r>
+              </m:e>
+            </m:func>
+          </m:num>
+          <m:den>
+            <m:r>
+              <w:rPr>
+                <w:rFonts w:ascii="Cambria Math" w:hAnsi="Cambria Math"/>
+              </w:rPr>
+              <m:t>poin</m:t>
+            </m:r>
+            <m:sSub>
+              <m:sSubPr>
+                <m:ctrlPr>
+                  <w:rPr>
+                    <w:rFonts w:ascii="Cambria Math" w:hAnsi="Cambria Math"/>
+                    <w:i/>
+                  </w:rPr>
+                </m:ctrlPr>
+              </m:sSubPr>
+              <m:e>
+                <m:r>
+                  <w:rPr>
+                    <w:rFonts w:ascii="Cambria Math" w:hAnsi="Cambria Math"/>
+                  </w:rPr>
+                  <m:t>t</m:t>
+                </m:r>
+              </m:e>
+              <m:sub>
+                <m:r>
+                  <w:rPr>
+                    <w:rFonts w:ascii="Cambria Math" w:hAnsi="Cambria Math"/>
+                  </w:rPr>
+                  <m:t>end</m:t>
+                </m:r>
+              </m:sub>
+            </m:sSub>
+            <m:r>
+              <w:rPr>
+                <w:rFonts w:ascii="Cambria Math" w:hAnsi="Cambria Math"/>
+              </w:rPr>
+              <m:t>-poin</m:t>
+            </m:r>
+            <m:sSub>
+              <m:sSubPr>
+                <m:ctrlPr>
+                  <w:rPr>
+                    <w:rFonts w:ascii="Cambria Math" w:hAnsi="Cambria Math"/>
+                    <w:i/>
+                  </w:rPr>
+                </m:ctrlPr>
+              </m:sSubPr>
+              <m:e>
+                <m:r>
+                  <w:rPr>
+                    <w:rFonts w:ascii="Cambria Math" w:hAnsi="Cambria Math"/>
+                  </w:rPr>
+                  <m:t>t</m:t>
+                </m:r>
+              </m:e>
+              <m:sub>
+                <m:r>
+                  <w:rPr>
+                    <w:rFonts w:ascii="Cambria Math" w:hAnsi="Cambria Math"/>
+                  </w:rPr>
+                  <m:t>start</m:t>
+                </m:r>
+              </m:sub>
+            </m:sSub>
+          </m:den>
+        </m:f>
+      </m:oMath>
+      <w:r>
+        <w:t>)</w:t>
+      </w:r>
+      <w:r>
+        <w:t>, peak speed.</w:t>
+      </w:r>
+    </w:p>
+    <w:p>
+      <w:pPr>
+        <w:pStyle w:val="NoSpacing"/>
+        <w:bidi w:val="0"/>
+      </w:pPr>
+      <w:r>
+        <w:rPr>
+          <w:u w:val="single"/>
+        </w:rPr>
+        <w:t xml:space="preserve">Reach </w:t>
+      </w:r>
+      <w:r>
+        <w:rPr>
+          <w:u w:val="single"/>
+        </w:rPr>
+        <w:t>distance</w:t>
+      </w:r>
+      <w:r>
+        <w:t xml:space="preserve"> = </w:t>
+      </w:r>
+      <w:r>
+        <w:t>27</w:t>
+      </w:r>
+      <w:r>
+        <w:t>cm.</w:t>
+      </w:r>
+    </w:p>
+    <w:p>
+      <w:pPr>
+        <w:pStyle w:val="NoSpacing"/>
+        <w:bidi w:val="0"/>
+        <w:rPr>
+          <w:rtl/>
+        </w:rPr>
+      </w:pPr>
+      <w:r>
+        <w:t>Sampling rate = 240Hz.</w:t>
+      </w:r>
+    </w:p>
+    <w:p>
+      <w:pPr>
+        <w:pStyle w:val="NoSpacing"/>
+        <w:bidi w:val="0"/>
+      </w:pPr>
+      <w:r>
+        <w:rPr>
+          <w:noProof/>
+        </w:rPr>
+        <w:drawing>
+          <wp:inline distT="0" distB="0" distL="0" distR="0" wp14:anchorId="0CF559C5" wp14:editId="5B630F8C">
+            <wp:extent cx="1762760" cy="1433285"/>
+            <wp:effectExtent l="0" t="0" r="8890" b="0"/>
+            <wp:docPr id="26" name="Picture 26" descr="Diagram&#10;&#10;Description automatically generated"/>
+            <wp:cNvGraphicFramePr>
+              <a:graphicFrameLocks xmlns:a="http://schemas.openxmlformats.org/drawingml/2006/main" noChangeAspect="1"/>
+            </wp:cNvGraphicFramePr>
+            <a:graphic xmlns:a="http://schemas.openxmlformats.org/drawingml/2006/main">
+              <a:graphicData uri="http://schemas.openxmlformats.org/drawingml/2006/picture">
+                <pic:pic xmlns:pic="http://schemas.openxmlformats.org/drawingml/2006/picture">
+                  <pic:nvPicPr>
+                    <pic:cNvPr id="5" name="Picture 5" descr="Diagram&#10;&#10;Description automatically generated"/>
+                    <pic:cNvPicPr/>
+                  </pic:nvPicPr>
+                  <pic:blipFill rotWithShape="1">
+                    <a:blip r:embed="rId45"/>
+                    <a:srcRect b="50859"/>
+                    <a:stretch/>
+                  </pic:blipFill>
+                  <pic:spPr bwMode="auto">
+                    <a:xfrm>
+                      <a:off x="0" y="0"/>
+                      <a:ext cx="1768041" cy="1437579"/>
+                    </a:xfrm>
+                    <a:prstGeom prst="rect">
+                      <a:avLst/>
+                    </a:prstGeom>
+                    <a:ln>
+                      <a:noFill/>
+                    </a:ln>
+                    <a:extLst>
+                      <a:ext uri="{53640926-AAD7-44D8-BBD7-CCE9431645EC}">
+                        <a14:shadowObscured xmlns:a14="http://schemas.microsoft.com/office/drawing/2010/main"/>
+                      </a:ext>
+                    </a:extLst>
+                  </pic:spPr>
+                </pic:pic>
+              </a:graphicData>
+            </a:graphic>
+          </wp:inline>
+        </w:drawing>
+      </w:r>
+      <w:r>
+        <w:rPr>
+          <w:noProof/>
+        </w:rPr>
+        <w:drawing>
+          <wp:inline distT="0" distB="0" distL="0" distR="0" wp14:anchorId="088885CD" wp14:editId="14133E0B">
+            <wp:extent cx="1762760" cy="1490643"/>
+            <wp:effectExtent l="0" t="0" r="8890" b="0"/>
+            <wp:docPr id="5" name="Picture 5" descr="Diagram&#10;&#10;Description automatically generated"/>
+            <wp:cNvGraphicFramePr>
+              <a:graphicFrameLocks xmlns:a="http://schemas.openxmlformats.org/drawingml/2006/main" noChangeAspect="1"/>
+            </wp:cNvGraphicFramePr>
+            <a:graphic xmlns:a="http://schemas.openxmlformats.org/drawingml/2006/main">
+              <a:graphicData uri="http://schemas.openxmlformats.org/drawingml/2006/picture">
+                <pic:pic xmlns:pic="http://schemas.openxmlformats.org/drawingml/2006/picture">
+                  <pic:nvPicPr>
+                    <pic:cNvPr id="5" name="Picture 5" descr="Diagram&#10;&#10;Description automatically generated"/>
+                    <pic:cNvPicPr/>
+                  </pic:nvPicPr>
+                  <pic:blipFill rotWithShape="1">
+                    <a:blip r:embed="rId45"/>
+                    <a:srcRect t="48892"/>
+                    <a:stretch/>
+                  </pic:blipFill>
+                  <pic:spPr bwMode="auto">
+                    <a:xfrm>
+                      <a:off x="0" y="0"/>
+                      <a:ext cx="1768041" cy="1495109"/>
+                    </a:xfrm>
+                    <a:prstGeom prst="rect">
+                      <a:avLst/>
+                    </a:prstGeom>
+                    <a:ln>
+                      <a:noFill/>
+                    </a:ln>
+                    <a:extLst>
+                      <a:ext uri="{53640926-AAD7-44D8-BBD7-CCE9431645EC}">
+                        <a14:shadowObscured xmlns:a14="http://schemas.microsoft.com/office/drawing/2010/main"/>
+                      </a:ext>
+                    </a:extLst>
+                  </pic:spPr>
+                </pic:pic>
+              </a:graphicData>
+            </a:graphic>
+          </wp:inline>
+        </w:drawing>
+      </w:r>
+    </w:p>
+    <w:p>
+      <w:pPr>
+        <w:pStyle w:val="NoSpacing"/>
+        <w:bidi w:val="0"/>
+      </w:pPr>
+    </w:p>
+    <w:p>
+      <w:pPr>
+        <w:pStyle w:val="NoSpacing"/>
+        <w:bidi w:val="0"/>
+        <w:rPr>
+          <w:rtl/>
+        </w:rPr>
+      </w:pPr>
+      <w:r>
+        <w:t>Initiation latency was slower in stylus trials.</w:t>
+      </w:r>
+    </w:p>
+    <w:p>
+      <w:pPr>
+        <w:pStyle w:val="NoSpacing"/>
+        <w:bidi w:val="0"/>
+        <w:rPr>
+          <w:rtl/>
+        </w:rPr>
+      </w:pPr>
+      <w:r>
+        <w:t>Movement time was shortest for reach movements (383ms, mouse=450ms, stylus=470ms).</w:t>
+      </w:r>
+    </w:p>
+    <w:p>
+      <w:pPr>
+        <w:pStyle w:val="NoSpacing"/>
+        <w:bidi w:val="0"/>
+      </w:pPr>
+      <w:r>
+        <w:t>Curvature was bigger in reach trials, compared to two others.</w:t>
+      </w:r>
+    </w:p>
+    <w:p>
+      <w:pPr>
+        <w:pStyle w:val="NoSpacing"/>
+        <w:bidi w:val="0"/>
+      </w:pPr>
+      <w:r>
+        <w:t>Reaching velocity was highest.</w:t>
+      </w:r>
+    </w:p>
+    <w:p>
+      <w:pPr>
+        <w:pStyle w:val="NoSpacing"/>
+        <w:bidi w:val="0"/>
+      </w:pPr>
+      <w:r>
+        <w:t>Correction latency (time from new target to redirection of movement): reach &lt; mouse&lt; stylus</w:t>
+      </w:r>
+    </w:p>
+    <w:p>
+      <w:pPr>
+        <w:pStyle w:val="NoSpacing"/>
+        <w:bidi w:val="0"/>
+        <w:rPr>
+          <w:rtl/>
+        </w:rPr>
+      </w:pPr>
+      <w:r>
+        <w:t>A</w:t>
+      </w:r>
+      <w:r>
+        <w:t>cceleration</w:t>
+      </w:r>
+      <w:r>
+        <w:t xml:space="preserve"> (slope of the velocity curve) in the lateral direction: reach &gt; mouse &gt; stylus</w:t>
+      </w:r>
+    </w:p>
+    <w:p>
+      <w:pPr>
+        <w:pStyle w:val="NoSpacing"/>
+        <w:bidi w:val="0"/>
+      </w:pPr>
+    </w:p>
+    <w:p>
+      <w:pPr>
+        <w:pStyle w:val="NoSpacing"/>
+        <w:bidi w:val="0"/>
+      </w:pPr>
+      <w:r>
+        <w:rPr>
+          <w:u w:val="single"/>
+        </w:rPr>
+        <w:lastRenderedPageBreak/>
+        <w:t xml:space="preserve">Reaching starts faster, responds faster to changes and end sooner, all these make it optimal for detecting fast / short lasting process such as </w:t>
+      </w:r>
+      <w:r>
+        <w:rPr>
+          <w:u w:val="single"/>
+        </w:rPr>
+        <w:t>unconscious influences</w:t>
+      </w:r>
+      <w:r>
+        <w:t>.</w:t>
+      </w:r>
+    </w:p>
+    <w:p>
+      <w:pPr>
+        <w:pStyle w:val="NoSpacing"/>
+        <w:bidi w:val="0"/>
+      </w:pPr>
+    </w:p>
+    <w:p>
+      <w:pPr>
+        <w:pStyle w:val="NoSpacing"/>
+        <w:bidi w:val="0"/>
+      </w:pPr>
+      <w:r>
+        <w:rPr>
+          <w:u w:val="single"/>
+        </w:rPr>
+        <w:t>Timing and trajectory are different</w:t>
+      </w:r>
+      <w:r>
+        <w:t xml:space="preserve"> when subs can see their actual trajectory </w:t>
+      </w:r>
+      <w:r>
+        <w:t xml:space="preserve">(hand moving in space) </w:t>
+      </w:r>
+      <w:r>
+        <w:t xml:space="preserve">in comparison to when they see a </w:t>
+      </w:r>
+      <w:r>
+        <w:t xml:space="preserve">projection </w:t>
+      </w:r>
+      <w:r>
+        <w:t xml:space="preserve">of it (for example </w:t>
+      </w:r>
+      <w:r>
+        <w:t xml:space="preserve">cursor moving on screen) </w:t>
+      </w:r>
+      <w:r>
+        <w:t>(</w:t>
+      </w:r>
+      <w:proofErr w:type="spellStart"/>
+      <w:r>
+        <w:rPr>
+          <w:sz w:val="16"/>
+          <w:szCs w:val="16"/>
+        </w:rPr>
+        <w:t>Palluel</w:t>
+      </w:r>
+      <w:proofErr w:type="spellEnd"/>
+      <w:r>
+        <w:rPr>
+          <w:sz w:val="16"/>
+          <w:szCs w:val="16"/>
+        </w:rPr>
+        <w:t xml:space="preserve">-Germain, Boy, </w:t>
+      </w:r>
+      <w:proofErr w:type="spellStart"/>
+      <w:r>
+        <w:rPr>
+          <w:sz w:val="16"/>
+          <w:szCs w:val="16"/>
+        </w:rPr>
+        <w:t>Orliaguet</w:t>
+      </w:r>
+      <w:proofErr w:type="spellEnd"/>
+      <w:r>
+        <w:rPr>
+          <w:sz w:val="16"/>
+          <w:szCs w:val="16"/>
+        </w:rPr>
+        <w:t xml:space="preserve">, &amp; </w:t>
+      </w:r>
+      <w:proofErr w:type="spellStart"/>
+      <w:r>
+        <w:rPr>
+          <w:sz w:val="16"/>
+          <w:szCs w:val="16"/>
+        </w:rPr>
+        <w:t>Coello</w:t>
+      </w:r>
+      <w:proofErr w:type="spellEnd"/>
+      <w:r>
+        <w:rPr>
+          <w:sz w:val="16"/>
+          <w:szCs w:val="16"/>
+        </w:rPr>
+        <w:t>, 2004</w:t>
+      </w:r>
+      <w:r>
+        <w:t>).</w:t>
+      </w:r>
+    </w:p>
+    <w:p>
+      <w:pPr>
+        <w:pStyle w:val="NoSpacing"/>
+        <w:bidi w:val="0"/>
+      </w:pPr>
+    </w:p>
+    <w:p>
+      <w:pPr>
+        <w:bidi w:val="0"/>
+      </w:pPr>
+      <w:r>
+        <w:t xml:space="preserve">Changes of mind </w:t>
+      </w:r>
+      <w:r>
+        <w:rPr>
+          <w:u w:val="single"/>
+        </w:rPr>
+        <w:t>occur less frequently</w:t>
+      </w:r>
+      <w:r>
+        <w:t xml:space="preserve"> wh</w:t>
+      </w:r>
+      <w:r>
+        <w:t xml:space="preserve">en the motor </w:t>
+      </w:r>
+      <w:r>
+        <w:t>demand for choosing a different answer is higher (</w:t>
+      </w:r>
+      <w:r>
+        <w:rPr>
+          <w:sz w:val="16"/>
+          <w:szCs w:val="16"/>
+        </w:rPr>
+        <w:t>Burk, Ingram,</w:t>
+      </w:r>
+      <w:r>
+        <w:rPr>
+          <w:sz w:val="16"/>
+          <w:szCs w:val="16"/>
+        </w:rPr>
+        <w:t xml:space="preserve"> </w:t>
+      </w:r>
+      <w:r>
+        <w:rPr>
+          <w:sz w:val="16"/>
+          <w:szCs w:val="16"/>
+        </w:rPr>
+        <w:t xml:space="preserve">Franklin, </w:t>
+      </w:r>
+      <w:proofErr w:type="spellStart"/>
+      <w:r>
+        <w:rPr>
+          <w:sz w:val="16"/>
+          <w:szCs w:val="16"/>
+        </w:rPr>
+        <w:t>Shadlen</w:t>
+      </w:r>
+      <w:proofErr w:type="spellEnd"/>
+      <w:r>
+        <w:rPr>
+          <w:sz w:val="16"/>
+          <w:szCs w:val="16"/>
+        </w:rPr>
+        <w:t xml:space="preserve">, &amp;Wolpert, 2014; </w:t>
+      </w:r>
+      <w:proofErr w:type="spellStart"/>
+      <w:r>
+        <w:rPr>
+          <w:sz w:val="16"/>
+          <w:szCs w:val="16"/>
+        </w:rPr>
+        <w:t>Moher&amp;Song</w:t>
+      </w:r>
+      <w:proofErr w:type="spellEnd"/>
+      <w:r>
+        <w:rPr>
+          <w:sz w:val="16"/>
+          <w:szCs w:val="16"/>
+        </w:rPr>
+        <w:t>, 2014</w:t>
+      </w:r>
+      <w:r>
+        <w:t>).</w:t>
+      </w:r>
+    </w:p>
+    <w:p>
+      <w:pPr>
+        <w:pStyle w:val="NoSpacing"/>
+        <w:bidi w:val="0"/>
+      </w:pPr>
+    </w:p>
+    <w:p>
+      <w:pPr>
+        <w:pStyle w:val="NoSpacing"/>
+        <w:bidi w:val="0"/>
+      </w:pPr>
+      <w:r>
+        <w:rPr>
+          <w:b/>
+          <w:bCs/>
+          <w:u w:val="single"/>
+        </w:rPr>
+        <w:t>Questions</w:t>
+      </w:r>
+      <w:r>
+        <w:t>:</w:t>
+      </w:r>
+    </w:p>
+    <w:p>
+      <w:pPr>
+        <w:pStyle w:val="NoSpacing"/>
+        <w:numPr>
+          <w:ilvl w:val="0"/>
+          <w:numId w:val="7"/>
+        </w:numPr>
+        <w:bidi w:val="0"/>
+      </w:pPr>
+      <w:r>
+        <w:t>Maybe reaching introduces more noise than others?</w:t>
+      </w:r>
+    </w:p>
+    <w:p>
+      <w:pPr>
+        <w:pStyle w:val="NoSpacing"/>
+        <w:numPr>
+          <w:ilvl w:val="0"/>
+          <w:numId w:val="7"/>
+        </w:numPr>
+        <w:bidi w:val="0"/>
+      </w:pPr>
+      <w:r>
+        <w:t>They are ignoring the Z axis (to screen) in 3D reach</w:t>
+      </w:r>
+      <w:r>
+        <w:t xml:space="preserve"> and analyzing the y (up and down) instead</w:t>
+      </w:r>
+      <w:r>
+        <w:t xml:space="preserve">. Which means they analyze the Z axis </w:t>
+      </w:r>
+      <w:r>
+        <w:t>(</w:t>
+      </w:r>
+      <w:r>
+        <w:t>moving to the screen</w:t>
+      </w:r>
+      <w:r>
+        <w:t>)</w:t>
+      </w:r>
+      <w:r>
+        <w:t xml:space="preserve"> in 2D, </w:t>
+      </w:r>
+      <w:r>
+        <w:t>and the up and down axis in 3D.</w:t>
+      </w:r>
+    </w:p>
+    <w:p>
+      <w:pPr>
+        <w:pStyle w:val="NoSpacing"/>
+        <w:numPr>
+          <w:ilvl w:val="0"/>
+          <w:numId w:val="7"/>
+        </w:numPr>
+        <w:bidi w:val="0"/>
+      </w:pPr>
+      <w:r>
+        <w:t>The calculation of re-direction latency is weird.</w:t>
+      </w:r>
+    </w:p>
+    <w:p>
+      <w:pPr>
+        <w:pStyle w:val="NoSpacing"/>
+        <w:bidi w:val="0"/>
+        <w:rPr>
+          <w:rtl/>
+        </w:rPr>
+      </w:pPr>
+    </w:p>
+    <w:p>
+      <w:pPr>
+        <w:pStyle w:val="Heading3"/>
+        <w:bidi w:val="0"/>
+      </w:pPr>
+      <w:r>
+        <w:t>Xiao et al. - Assessing Masked Semantic Priming: Cursor Trajectory versus Response Time Measures</w:t>
       </w:r>
     </w:p>
     <w:sectPr>
@@ -24686,7 +27349,7 @@
   <w:style w:type="paragraph" w:default="1" w:styleId="Normal">
     <w:name w:val="Normal"/>
     <w:qFormat/>
-    <w:rsid w:val="00DF3A75"/>
+    <w:rsid w:val="00BD694A"/>
     <w:pPr>
       <w:bidi/>
       <w:spacing w:after="0" w:line="240" w:lineRule="auto"/>
@@ -24885,6 +27548,7 @@
   <w:style w:type="character" w:default="1" w:styleId="DefaultParagraphFont">
     <w:name w:val="Default Paragraph Font"/>
     <w:uiPriority w:val="1"/>
+    <w:semiHidden/>
     <w:unhideWhenUsed/>
   </w:style>
   <w:style w:type="table" w:default="1" w:styleId="TableNormal">

--- a/paper/Paper/סיכומי מאמרים פריימינג.docx
+++ b/paper/Paper/סיכומי מאמרים פריימינג.docx
@@ -3866,60 +3866,442 @@
           <w:sz w:val="20"/>
           <w:szCs w:val="20"/>
         </w:rPr>
-        <w:t xml:space="preserve">Same as </w:t>
-      </w:r>
-      <w:r>
+        <w:t>Pos/neg images are shown as primes, then subs categorize two target numbers as identical / different.</w:t>
+      </w:r>
+    </w:p>
+    <w:p>
+      <w:pPr>
+        <w:pStyle w:val="NoSpacing"/>
+        <w:bidi w:val="0"/>
+        <w:ind w:left="2160"/>
         <w:rPr>
           <w:sz w:val="20"/>
           <w:szCs w:val="20"/>
         </w:rPr>
-        <w:t>(</w:t>
-      </w:r>
-      <w:r>
-        <w:rPr>
-          <w:sz w:val="8"/>
-          <w:szCs w:val="8"/>
-        </w:rPr>
-        <w:t>Semantic priming revealed by mouse movement trajectories</w:t>
-      </w:r>
+      </w:pPr>
       <w:r>
         <w:rPr>
           <w:sz w:val="20"/>
           <w:szCs w:val="20"/>
         </w:rPr>
-        <w:t>) but here did mouse tracking on exp1 and keyboard press on exp 2.</w:t>
-      </w:r>
-    </w:p>
-    <w:p>
-      <w:pPr>
-        <w:bidi w:val="0"/>
-        <w:ind w:left="2160"/>
+        <w:t>Semantic RT priming effects are hard to replicate (</w:t>
+      </w:r>
+      <w:r>
+        <w:rPr>
+          <w:sz w:val="12"/>
+          <w:szCs w:val="12"/>
+        </w:rPr>
+        <w:t xml:space="preserve">Van den </w:t>
+      </w:r>
+      <w:proofErr w:type="spellStart"/>
+      <w:r>
+        <w:rPr>
+          <w:sz w:val="12"/>
+          <w:szCs w:val="12"/>
+        </w:rPr>
+        <w:t>Bussche</w:t>
+      </w:r>
+      <w:proofErr w:type="spellEnd"/>
+      <w:r>
+        <w:rPr>
+          <w:sz w:val="12"/>
+          <w:szCs w:val="12"/>
+        </w:rPr>
+        <w:t xml:space="preserve">, Van den </w:t>
+      </w:r>
+      <w:proofErr w:type="spellStart"/>
+      <w:r>
+        <w:rPr>
+          <w:sz w:val="12"/>
+          <w:szCs w:val="12"/>
+        </w:rPr>
+        <w:t>Noortgate</w:t>
+      </w:r>
+      <w:proofErr w:type="spellEnd"/>
+      <w:r>
+        <w:rPr>
+          <w:sz w:val="12"/>
+          <w:szCs w:val="12"/>
+        </w:rPr>
+        <w:t xml:space="preserve">, &amp; </w:t>
+      </w:r>
+      <w:proofErr w:type="spellStart"/>
+      <w:r>
+        <w:rPr>
+          <w:sz w:val="12"/>
+          <w:szCs w:val="12"/>
+        </w:rPr>
+        <w:t>Reynvoet</w:t>
+      </w:r>
+      <w:proofErr w:type="spellEnd"/>
+      <w:r>
+        <w:rPr>
+          <w:sz w:val="12"/>
+          <w:szCs w:val="12"/>
+        </w:rPr>
+        <w:t>, 2009</w:t>
+      </w:r>
+      <w:r>
         <w:rPr>
           <w:sz w:val="20"/>
           <w:szCs w:val="20"/>
         </w:rPr>
-      </w:pPr>
+        <w:t>)</w:t>
+      </w:r>
       <w:r>
         <w:rPr>
           <w:sz w:val="20"/>
           <w:szCs w:val="20"/>
         </w:rPr>
-        <w:t xml:space="preserve">Paragraph above discussion shows how they </w:t>
-      </w:r>
-      <w:r>
+        <w:t xml:space="preserve"> due to G</w:t>
+      </w:r>
+      <w:r>
+        <w:rPr>
+          <w:sz w:val="20"/>
+          <w:szCs w:val="20"/>
+        </w:rPr>
+        <w:t>raton effect (</w:t>
+      </w:r>
+      <w:r>
+        <w:rPr>
+          <w:sz w:val="12"/>
+          <w:szCs w:val="12"/>
+        </w:rPr>
+        <w:t xml:space="preserve">Gratton, Coles, &amp; </w:t>
+      </w:r>
+      <w:proofErr w:type="spellStart"/>
+      <w:r>
+        <w:rPr>
+          <w:sz w:val="12"/>
+          <w:szCs w:val="12"/>
+        </w:rPr>
+        <w:t>Donchin</w:t>
+      </w:r>
+      <w:proofErr w:type="spellEnd"/>
+      <w:r>
+        <w:rPr>
+          <w:sz w:val="12"/>
+          <w:szCs w:val="12"/>
+        </w:rPr>
+        <w:t xml:space="preserve">, 1992, </w:t>
+      </w:r>
+      <w:proofErr w:type="spellStart"/>
+      <w:r>
+        <w:rPr>
+          <w:sz w:val="12"/>
+          <w:szCs w:val="12"/>
+        </w:rPr>
+        <w:t>Desender</w:t>
+      </w:r>
+      <w:proofErr w:type="spellEnd"/>
+      <w:r>
+        <w:rPr>
+          <w:sz w:val="12"/>
+          <w:szCs w:val="12"/>
+        </w:rPr>
+        <w:t xml:space="preserve"> &amp; </w:t>
+      </w:r>
+      <w:proofErr w:type="spellStart"/>
+      <w:r>
+        <w:rPr>
+          <w:sz w:val="12"/>
+          <w:szCs w:val="12"/>
+        </w:rPr>
+        <w:t>Bussche</w:t>
+      </w:r>
+      <w:proofErr w:type="spellEnd"/>
+      <w:r>
+        <w:rPr>
+          <w:sz w:val="12"/>
+          <w:szCs w:val="12"/>
+        </w:rPr>
+        <w:t>, 2012</w:t>
+      </w:r>
+      <w:r>
+        <w:rPr>
+          <w:sz w:val="20"/>
+          <w:szCs w:val="20"/>
+        </w:rPr>
+        <w:t>)</w:t>
+      </w:r>
+      <w:r>
+        <w:rPr>
+          <w:sz w:val="20"/>
+          <w:szCs w:val="20"/>
+        </w:rPr>
+        <w:t xml:space="preserve"> (could happen in motion tracking as well), modulation (shortening) of RT in incongruent trials</w:t>
+      </w:r>
+      <w:r>
+        <w:rPr>
+          <w:sz w:val="20"/>
+          <w:szCs w:val="20"/>
+        </w:rPr>
+        <w:t xml:space="preserve"> (</w:t>
+      </w:r>
+      <w:r>
+        <w:rPr>
+          <w:sz w:val="12"/>
+          <w:szCs w:val="12"/>
+        </w:rPr>
+        <w:t xml:space="preserve">Kinoshita, Forster, and </w:t>
+      </w:r>
+      <w:proofErr w:type="spellStart"/>
+      <w:r>
+        <w:rPr>
+          <w:sz w:val="12"/>
+          <w:szCs w:val="12"/>
+        </w:rPr>
+        <w:t>Mozer</w:t>
+      </w:r>
+      <w:proofErr w:type="spellEnd"/>
+      <w:r>
+        <w:rPr>
+          <w:sz w:val="12"/>
+          <w:szCs w:val="12"/>
+        </w:rPr>
+        <w:t xml:space="preserve"> (2008)</w:t>
+      </w:r>
+      <w:r>
+        <w:rPr>
+          <w:sz w:val="20"/>
+          <w:szCs w:val="20"/>
+        </w:rPr>
+        <w:t>)</w:t>
+      </w:r>
+      <w:r>
+        <w:rPr>
+          <w:sz w:val="20"/>
+          <w:szCs w:val="20"/>
+        </w:rPr>
+        <w:t xml:space="preserve"> by using </w:t>
+      </w:r>
+      <w:r>
+        <w:rPr>
+          <w:sz w:val="20"/>
+          <w:szCs w:val="20"/>
+        </w:rPr>
+        <w:t>"trial by trial modulation" (</w:t>
+      </w:r>
+      <w:proofErr w:type="spellStart"/>
+      <w:r>
+        <w:rPr>
+          <w:sz w:val="12"/>
+          <w:szCs w:val="12"/>
+        </w:rPr>
+        <w:t>Egner</w:t>
+      </w:r>
+      <w:proofErr w:type="spellEnd"/>
+      <w:r>
+        <w:rPr>
+          <w:sz w:val="12"/>
+          <w:szCs w:val="12"/>
+        </w:rPr>
+        <w:t>, 2007</w:t>
+      </w:r>
+      <w:r>
+        <w:rPr>
+          <w:sz w:val="20"/>
+          <w:szCs w:val="20"/>
+        </w:rPr>
+        <w:t>).</w:t>
+      </w:r>
+    </w:p>
+    <w:p>
+      <w:pPr>
+        <w:pStyle w:val="NoSpacing"/>
+        <w:bidi w:val="0"/>
+        <w:ind w:left="2160"/>
+        <w:rPr>
+          <w:sz w:val="20"/>
+          <w:szCs w:val="20"/>
+        </w:rPr>
+      </w:pPr>
+      <w:r>
+        <w:rPr>
+          <w:sz w:val="20"/>
+          <w:szCs w:val="20"/>
+        </w:rPr>
+        <w:t>The "semantic" prime doesn't seem semantically related to the target.</w:t>
+      </w:r>
+    </w:p>
+    <w:p>
+      <w:pPr>
+        <w:pStyle w:val="NoSpacing"/>
+        <w:bidi w:val="0"/>
+        <w:ind w:left="2160"/>
+        <w:rPr>
+          <w:sz w:val="20"/>
+          <w:szCs w:val="20"/>
+        </w:rPr>
+      </w:pPr>
+      <w:r>
+        <w:rPr>
+          <w:sz w:val="20"/>
+          <w:szCs w:val="20"/>
+        </w:rPr>
+        <w:t>Area central to the optimal trajectory is positive, area lateral is negative:</w:t>
+      </w:r>
+    </w:p>
+    <w:p>
+      <w:pPr>
+        <w:pStyle w:val="NoSpacing"/>
+        <w:bidi w:val="0"/>
+        <w:ind w:left="2160"/>
+        <w:rPr>
+          <w:sz w:val="20"/>
+          <w:szCs w:val="20"/>
+        </w:rPr>
+      </w:pPr>
+      <w:r>
+        <w:rPr>
+          <w:noProof/>
+          <w:sz w:val="20"/>
+          <w:szCs w:val="20"/>
+        </w:rPr>
+        <w:drawing>
+          <wp:inline distT="0" distB="0" distL="0" distR="0" wp14:anchorId="7936FD77" wp14:editId="1BC5A82C">
+            <wp:extent cx="833353" cy="542795"/>
+            <wp:effectExtent l="0" t="0" r="5080" b="0"/>
+            <wp:docPr id="31" name="Picture 31" descr="Chart, diagram&#10;&#10;Description automatically generated"/>
+            <wp:cNvGraphicFramePr>
+              <a:graphicFrameLocks xmlns:a="http://schemas.openxmlformats.org/drawingml/2006/main" noChangeAspect="1"/>
+            </wp:cNvGraphicFramePr>
+            <a:graphic xmlns:a="http://schemas.openxmlformats.org/drawingml/2006/main">
+              <a:graphicData uri="http://schemas.openxmlformats.org/drawingml/2006/picture">
+                <pic:pic xmlns:pic="http://schemas.openxmlformats.org/drawingml/2006/picture">
+                  <pic:nvPicPr>
+                    <pic:cNvPr id="28" name="Picture 28" descr="Chart, diagram&#10;&#10;Description automatically generated"/>
+                    <pic:cNvPicPr/>
+                  </pic:nvPicPr>
+                  <pic:blipFill>
+                    <a:blip r:embed="rId13"/>
+                    <a:stretch>
+                      <a:fillRect/>
+                    </a:stretch>
+                  </pic:blipFill>
+                  <pic:spPr>
+                    <a:xfrm>
+                      <a:off x="0" y="0"/>
+                      <a:ext cx="846123" cy="551113"/>
+                    </a:xfrm>
+                    <a:prstGeom prst="rect">
+                      <a:avLst/>
+                    </a:prstGeom>
+                  </pic:spPr>
+                </pic:pic>
+              </a:graphicData>
+            </a:graphic>
+          </wp:inline>
+        </w:drawing>
+      </w:r>
+    </w:p>
+    <w:p>
+      <w:pPr>
+        <w:pStyle w:val="NoSpacing"/>
+        <w:bidi w:val="0"/>
+        <w:ind w:left="2160"/>
+        <w:rPr>
+          <w:sz w:val="20"/>
+          <w:szCs w:val="20"/>
+        </w:rPr>
+      </w:pPr>
+      <w:r>
+        <w:rPr>
+          <w:sz w:val="20"/>
+          <w:szCs w:val="20"/>
+        </w:rPr>
+        <w:t xml:space="preserve">AUC was bigger for incongruent </w:t>
+      </w:r>
+      <w:proofErr w:type="gramStart"/>
+      <w:r>
+        <w:rPr>
+          <w:sz w:val="20"/>
+          <w:szCs w:val="20"/>
+        </w:rPr>
+        <w:t>trials,</w:t>
+      </w:r>
+      <w:proofErr w:type="gramEnd"/>
+      <w:r>
+        <w:rPr>
+          <w:sz w:val="20"/>
+          <w:szCs w:val="20"/>
+        </w:rPr>
+        <w:t xml:space="preserve"> </w:t>
+      </w:r>
+      <w:r>
+        <w:rPr>
+          <w:sz w:val="20"/>
+          <w:szCs w:val="20"/>
+        </w:rPr>
+        <w:t xml:space="preserve">Keyboard RT was barely </w:t>
+      </w:r>
+      <w:proofErr w:type="spellStart"/>
+      <w:r>
+        <w:rPr>
+          <w:sz w:val="20"/>
+          <w:szCs w:val="20"/>
+        </w:rPr>
+        <w:t>significan</w:t>
+      </w:r>
+      <w:proofErr w:type="spellEnd"/>
+      <w:r>
+        <w:rPr>
+          <w:sz w:val="20"/>
+          <w:szCs w:val="20"/>
+        </w:rPr>
+        <w:t>.</w:t>
+      </w:r>
+    </w:p>
+    <w:p>
+      <w:pPr>
+        <w:pStyle w:val="NoSpacing"/>
+        <w:bidi w:val="0"/>
+        <w:ind w:left="2160"/>
+        <w:rPr>
+          <w:sz w:val="20"/>
+          <w:szCs w:val="20"/>
+        </w:rPr>
+      </w:pPr>
+      <w:r>
+        <w:rPr>
+          <w:sz w:val="20"/>
+          <w:szCs w:val="20"/>
+        </w:rPr>
+        <w:t>Prime sensitivity didn't correlate with AUC or RT.</w:t>
+      </w:r>
+    </w:p>
+    <w:p>
+      <w:pPr>
+        <w:pStyle w:val="NoSpacing"/>
+        <w:bidi w:val="0"/>
+        <w:ind w:left="2160"/>
         <w:rPr>
           <w:sz w:val="20"/>
           <w:szCs w:val="20"/>
           <w:u w:val="single"/>
         </w:rPr>
-        <w:t>compare effect size between two methods</w:t>
-      </w:r>
+      </w:pPr>
       <w:r>
         <w:rPr>
           <w:sz w:val="20"/>
           <w:szCs w:val="20"/>
-        </w:rPr>
-        <w:t>.</w:t>
+          <w:u w:val="single"/>
+        </w:rPr>
+        <w:t>AUC showed greater effect size.</w:t>
+      </w:r>
+    </w:p>
+    <w:p>
+      <w:pPr>
+        <w:pStyle w:val="NoSpacing"/>
+        <w:bidi w:val="0"/>
+        <w:ind w:left="2160"/>
+      </w:pPr>
+      <w:r>
+        <w:rPr>
+          <w:sz w:val="20"/>
+          <w:szCs w:val="20"/>
+        </w:rPr>
+        <w:t>Paragraph above discussion shows how to compare tracking and keyboard effect sizes.</w:t>
       </w:r>
     </w:p>
     <w:p>
@@ -4046,6 +4428,111 @@
           <w:numId w:val="5"/>
         </w:numPr>
         <w:bidi w:val="0"/>
+        <w:rPr>
+          <w:b/>
+          <w:bCs/>
+        </w:rPr>
+      </w:pPr>
+      <w:r>
+        <w:rPr>
+          <w:b/>
+          <w:bCs/>
+        </w:rPr>
+        <w:t xml:space="preserve">Friedman, J., &amp; </w:t>
+      </w:r>
+      <w:proofErr w:type="spellStart"/>
+      <w:r>
+        <w:rPr>
+          <w:b/>
+          <w:bCs/>
+        </w:rPr>
+        <w:t>Finkbeiner</w:t>
+      </w:r>
+      <w:proofErr w:type="spellEnd"/>
+      <w:r>
+        <w:rPr>
+          <w:b/>
+          <w:bCs/>
+        </w:rPr>
+        <w:t>, M. (2010). Temporal dynamics of masked congruence priming: evidence from reaching trajectories.</w:t>
+      </w:r>
+    </w:p>
+    <w:p>
+      <w:pPr>
+        <w:bidi w:val="0"/>
+        <w:ind w:left="2160"/>
+        <w:rPr>
+          <w:sz w:val="20"/>
+          <w:szCs w:val="20"/>
+        </w:rPr>
+      </w:pPr>
+      <w:proofErr w:type="gramStart"/>
+      <w:r>
+        <w:rPr>
+          <w:sz w:val="20"/>
+          <w:szCs w:val="20"/>
+        </w:rPr>
+        <w:t>Subject</w:t>
+      </w:r>
+      <w:proofErr w:type="gramEnd"/>
+      <w:r>
+        <w:rPr>
+          <w:sz w:val="20"/>
+          <w:szCs w:val="20"/>
+        </w:rPr>
+        <w:t xml:space="preserve"> categorize drawing as animal / tool</w:t>
+      </w:r>
+      <w:r>
+        <w:rPr>
+          <w:sz w:val="20"/>
+          <w:szCs w:val="20"/>
+        </w:rPr>
+        <w:t>. Unconscious prime of a tool/animal was displayed before the target.</w:t>
+      </w:r>
+    </w:p>
+    <w:p>
+      <w:pPr>
+        <w:bidi w:val="0"/>
+        <w:ind w:left="2160"/>
+        <w:rPr>
+          <w:sz w:val="20"/>
+          <w:szCs w:val="20"/>
+        </w:rPr>
+      </w:pPr>
+      <w:r>
+        <w:rPr>
+          <w:sz w:val="20"/>
+          <w:szCs w:val="20"/>
+        </w:rPr>
+        <w:t xml:space="preserve">They </w:t>
+      </w:r>
+      <w:r>
+        <w:rPr>
+          <w:sz w:val="20"/>
+          <w:szCs w:val="20"/>
+          <w:u w:val="single"/>
+        </w:rPr>
+        <w:t>decompose the trajectory to sub movements</w:t>
+      </w:r>
+      <w:r>
+        <w:rPr>
+          <w:sz w:val="20"/>
+          <w:szCs w:val="20"/>
+        </w:rPr>
+        <w:t xml:space="preserve"> and compare the number of sub movements between congruent and incongruent trials (significant).</w:t>
+      </w:r>
+    </w:p>
+    <w:p>
+      <w:pPr>
+        <w:numPr>
+          <w:ilvl w:val="2"/>
+          <w:numId w:val="5"/>
+        </w:numPr>
+        <w:bidi w:val="0"/>
+        <w:rPr>
+          <w:b/>
+          <w:bCs/>
+        </w:rPr>
       </w:pPr>
     </w:p>
     <w:p>
@@ -4272,6 +4759,7 @@
         <w:bidi w:val="0"/>
       </w:pPr>
       <w:r>
+        <w:lastRenderedPageBreak/>
         <w:t>Analysis</w:t>
       </w:r>
     </w:p>
@@ -4345,7 +4833,7 @@
                     <pic:cNvPicPr/>
                   </pic:nvPicPr>
                   <pic:blipFill>
-                    <a:blip r:embed="rId13"/>
+                    <a:blip r:embed="rId14"/>
                     <a:stretch>
                       <a:fillRect/>
                     </a:stretch>
@@ -4372,7 +4860,6 @@
         <w:bidi w:val="0"/>
       </w:pPr>
       <w:r>
-        <w:lastRenderedPageBreak/>
         <w:t>Papers I Read</w:t>
       </w:r>
     </w:p>
@@ -5388,6 +5875,7 @@
           <w:rFonts w:hint="cs"/>
           <w:rtl/>
         </w:rPr>
+        <w:lastRenderedPageBreak/>
         <w:t>בגלל שאינו מודע.</w:t>
       </w:r>
     </w:p>
@@ -5649,7 +6137,7 @@
                     <pic:cNvPicPr/>
                   </pic:nvPicPr>
                   <pic:blipFill>
-                    <a:blip r:embed="rId14"/>
+                    <a:blip r:embed="rId15"/>
                     <a:stretch>
                       <a:fillRect/>
                     </a:stretch>
@@ -5829,7 +6317,6 @@
         </w:rPr>
       </w:pPr>
       <w:r>
-        <w:lastRenderedPageBreak/>
         <w:t>Semantic priming</w:t>
       </w:r>
       <w:r>
@@ -7019,6 +7506,7 @@
           <w:b/>
           <w:bCs/>
         </w:rPr>
+        <w:lastRenderedPageBreak/>
         <w:t>LRP</w:t>
       </w:r>
       <w:r>
@@ -7575,7 +8063,6 @@
       </w:pPr>
       <w:proofErr w:type="spellStart"/>
       <w:r>
-        <w:lastRenderedPageBreak/>
         <w:t>Dehaene</w:t>
       </w:r>
       <w:proofErr w:type="spellEnd"/>
@@ -8681,6 +9168,7 @@
           <w:rFonts w:hint="cs"/>
           <w:rtl/>
         </w:rPr>
+        <w:lastRenderedPageBreak/>
         <w:t xml:space="preserve">אנשים עם </w:t>
       </w:r>
       <w:r>
@@ -9210,7 +9698,6 @@
           <w:rFonts w:hint="cs"/>
           <w:rtl/>
         </w:rPr>
-        <w:lastRenderedPageBreak/>
         <w:t xml:space="preserve">יתר על כן נבדקים ביצעו ברמת ניחוש בצד הפגום במטלת </w:t>
       </w:r>
       <w:r>
@@ -9982,6 +10469,7 @@
       </w:pPr>
       <w:proofErr w:type="spellStart"/>
       <w:r>
+        <w:lastRenderedPageBreak/>
         <w:t>Dehaene</w:t>
       </w:r>
       <w:proofErr w:type="spellEnd"/>
@@ -10228,7 +10716,6 @@
           <w:noProof/>
           <w:rtl/>
         </w:rPr>
-        <w:lastRenderedPageBreak/>
         <w:drawing>
           <wp:inline distT="0" distB="0" distL="0" distR="0" wp14:anchorId="5DB760DA" wp14:editId="5F0B7C56">
             <wp:extent cx="3181064" cy="1509999"/>
@@ -10245,7 +10732,7 @@
                     <pic:cNvPicPr/>
                   </pic:nvPicPr>
                   <pic:blipFill>
-                    <a:blip r:embed="rId15"/>
+                    <a:blip r:embed="rId16"/>
                     <a:stretch>
                       <a:fillRect/>
                     </a:stretch>
@@ -10492,7 +10979,7 @@
                     <pic:cNvPicPr/>
                   </pic:nvPicPr>
                   <pic:blipFill>
-                    <a:blip r:embed="rId16"/>
+                    <a:blip r:embed="rId17"/>
                     <a:stretch>
                       <a:fillRect/>
                     </a:stretch>
@@ -10754,6 +11241,7 @@
           <w:rFonts w:hint="cs"/>
           <w:rtl/>
         </w:rPr>
+        <w:lastRenderedPageBreak/>
         <w:t>מילים חשופות עוררו פעילות שהתקדמה מ-</w:t>
       </w:r>
       <w:r>
@@ -11274,7 +11762,6 @@
           <w:noProof/>
           <w:rtl/>
         </w:rPr>
-        <w:lastRenderedPageBreak/>
         <w:drawing>
           <wp:inline distT="0" distB="0" distL="0" distR="0" wp14:anchorId="4C75ABD6" wp14:editId="594E0DCD">
             <wp:extent cx="2811557" cy="1458429"/>
@@ -11291,7 +11778,7 @@
                     <pic:cNvPicPr/>
                   </pic:nvPicPr>
                   <pic:blipFill>
-                    <a:blip r:embed="rId17"/>
+                    <a:blip r:embed="rId18"/>
                     <a:stretch>
                       <a:fillRect/>
                     </a:stretch>
@@ -11339,7 +11826,7 @@
                     <pic:cNvPicPr/>
                   </pic:nvPicPr>
                   <pic:blipFill>
-                    <a:blip r:embed="rId18"/>
+                    <a:blip r:embed="rId19"/>
                     <a:stretch>
                       <a:fillRect/>
                     </a:stretch>
@@ -11690,7 +12177,7 @@
                     <pic:cNvPicPr/>
                   </pic:nvPicPr>
                   <pic:blipFill>
-                    <a:blip r:embed="rId19"/>
+                    <a:blip r:embed="rId20"/>
                     <a:stretch>
                       <a:fillRect/>
                     </a:stretch>
@@ -11738,7 +12225,7 @@
                     <pic:cNvPicPr/>
                   </pic:nvPicPr>
                   <pic:blipFill>
-                    <a:blip r:embed="rId20"/>
+                    <a:blip r:embed="rId21"/>
                     <a:stretch>
                       <a:fillRect/>
                     </a:stretch>
@@ -12032,7 +12519,6 @@
           <w:rFonts w:hint="cs"/>
           <w:rtl/>
         </w:rPr>
-        <w:lastRenderedPageBreak/>
         <w:t>הוא לא הושפע מ-</w:t>
       </w:r>
       <w:r>
@@ -12256,13 +12742,7 @@
         <w:t>יכים מנטליים לתתי ההליכים שמרכיבים אותם.</w:t>
       </w:r>
     </w:p>
-    <w:p>
-      <w:pPr>
-        <w:rPr>
-          <w:rFonts w:hint="cs"/>
-        </w:rPr>
-      </w:pPr>
-    </w:p>
+    <w:p/>
     <w:p>
       <w:pPr>
         <w:rPr>
@@ -12717,6 +13197,7 @@
           <w:noProof/>
           <w:rtl/>
         </w:rPr>
+        <w:lastRenderedPageBreak/>
         <w:drawing>
           <wp:inline distT="0" distB="0" distL="0" distR="0" wp14:anchorId="05BD1253" wp14:editId="4174BD70">
             <wp:extent cx="3168148" cy="2531555"/>
@@ -12733,7 +13214,7 @@
                     <pic:cNvPicPr/>
                   </pic:nvPicPr>
                   <pic:blipFill>
-                    <a:blip r:embed="rId21"/>
+                    <a:blip r:embed="rId22"/>
                     <a:stretch>
                       <a:fillRect/>
                     </a:stretch>
@@ -12919,7 +13400,6 @@
           <w:rFonts w:hint="cs"/>
           <w:rtl/>
         </w:rPr>
-        <w:lastRenderedPageBreak/>
         <w:t xml:space="preserve">שינוי בכיוון תנועה מנגד כיוון השעון לפעם כיוון השעון (ניתן להתמקד באחד ספציפי או לספור כמה כאלו קורים בכל </w:t>
       </w:r>
       <w:r>
@@ -13061,7 +13541,7 @@
                     <pic:cNvPicPr/>
                   </pic:nvPicPr>
                   <pic:blipFill>
-                    <a:blip r:embed="rId22"/>
+                    <a:blip r:embed="rId23"/>
                     <a:stretch>
                       <a:fillRect/>
                     </a:stretch>
@@ -13500,6 +13980,7 @@
           <w:rFonts w:hint="cs"/>
           <w:rtl/>
         </w:rPr>
+        <w:lastRenderedPageBreak/>
         <w:t>הצבעה למיקומים שונים על המסך נמצאת במרחק שונה מהנבדק ודורשת תוכנית מוטורית שונה.</w:t>
       </w:r>
     </w:p>
@@ -13747,7 +14228,6 @@
           <w:noProof/>
           <w:rtl/>
         </w:rPr>
-        <w:lastRenderedPageBreak/>
         <w:drawing>
           <wp:inline distT="0" distB="0" distL="0" distR="0" wp14:anchorId="24B38288" wp14:editId="15A35913">
             <wp:extent cx="1622422" cy="1272150"/>
@@ -13764,7 +14244,7 @@
                     <pic:cNvPicPr/>
                   </pic:nvPicPr>
                   <pic:blipFill>
-                    <a:blip r:embed="rId23"/>
+                    <a:blip r:embed="rId24"/>
                     <a:stretch>
                       <a:fillRect/>
                     </a:stretch>
@@ -13994,7 +14474,7 @@
                     <pic:cNvPicPr/>
                   </pic:nvPicPr>
                   <pic:blipFill>
-                    <a:blip r:embed="rId24"/>
+                    <a:blip r:embed="rId25"/>
                     <a:stretch>
                       <a:fillRect/>
                     </a:stretch>
@@ -14199,7 +14679,7 @@
                     <pic:cNvPicPr/>
                   </pic:nvPicPr>
                   <pic:blipFill>
-                    <a:blip r:embed="rId25"/>
+                    <a:blip r:embed="rId26"/>
                     <a:stretch>
                       <a:fillRect/>
                     </a:stretch>
@@ -14231,6 +14711,7 @@
           <w:noProof/>
           <w:rtl/>
         </w:rPr>
+        <w:lastRenderedPageBreak/>
         <w:drawing>
           <wp:inline distT="0" distB="0" distL="0" distR="0" wp14:anchorId="49697F82" wp14:editId="6F4D7152">
             <wp:extent cx="5287844" cy="807672"/>
@@ -14247,7 +14728,7 @@
                     <pic:cNvPicPr/>
                   </pic:nvPicPr>
                   <pic:blipFill>
-                    <a:blip r:embed="rId26"/>
+                    <a:blip r:embed="rId27"/>
                     <a:stretch>
                       <a:fillRect/>
                     </a:stretch>
@@ -14290,7 +14771,7 @@
                     <pic:cNvPicPr/>
                   </pic:nvPicPr>
                   <pic:blipFill>
-                    <a:blip r:embed="rId27"/>
+                    <a:blip r:embed="rId28"/>
                     <a:stretch>
                       <a:fillRect/>
                     </a:stretch>
@@ -14337,7 +14818,7 @@
                     <pic:cNvPicPr/>
                   </pic:nvPicPr>
                   <pic:blipFill>
-                    <a:blip r:embed="rId28"/>
+                    <a:blip r:embed="rId29"/>
                     <a:stretch>
                       <a:fillRect/>
                     </a:stretch>
@@ -14847,7 +15328,7 @@
                     <pic:cNvPicPr/>
                   </pic:nvPicPr>
                   <pic:blipFill>
-                    <a:blip r:embed="rId29"/>
+                    <a:blip r:embed="rId30"/>
                     <a:stretch>
                       <a:fillRect/>
                     </a:stretch>
@@ -14966,6 +15447,7 @@
           <w:rFonts w:hint="cs"/>
           <w:rtl/>
         </w:rPr>
+        <w:lastRenderedPageBreak/>
         <w:t xml:space="preserve">מספיק 20-30 נבדקים. אך בד"כ פוסלים </w:t>
       </w:r>
       <w:r>
@@ -15212,7 +15694,6 @@
       </w:pPr>
       <w:proofErr w:type="spellStart"/>
       <w:r>
-        <w:lastRenderedPageBreak/>
         <w:t>Ghez</w:t>
       </w:r>
       <w:proofErr w:type="spellEnd"/>
@@ -15389,7 +15870,7 @@
                     <pic:cNvPicPr/>
                   </pic:nvPicPr>
                   <pic:blipFill rotWithShape="1">
-                    <a:blip r:embed="rId30"/>
+                    <a:blip r:embed="rId31"/>
                     <a:srcRect t="4329" b="73541"/>
                     <a:stretch/>
                   </pic:blipFill>
@@ -15437,7 +15918,7 @@
                     <pic:cNvPicPr/>
                   </pic:nvPicPr>
                   <pic:blipFill rotWithShape="1">
-                    <a:blip r:embed="rId30"/>
+                    <a:blip r:embed="rId31"/>
                     <a:srcRect l="175" t="39810" r="-175" b="38060"/>
                     <a:stretch/>
                   </pic:blipFill>
@@ -15485,7 +15966,7 @@
                     <pic:cNvPicPr/>
                   </pic:nvPicPr>
                   <pic:blipFill rotWithShape="1">
-                    <a:blip r:embed="rId30"/>
+                    <a:blip r:embed="rId31"/>
                     <a:srcRect l="-263" t="73005" r="263" b="4865"/>
                     <a:stretch/>
                   </pic:blipFill>
@@ -15813,6 +16294,7 @@
           <w:noProof/>
           <w:rtl/>
         </w:rPr>
+        <w:lastRenderedPageBreak/>
         <w:drawing>
           <wp:inline distT="0" distB="0" distL="0" distR="0" wp14:anchorId="6D9889D5" wp14:editId="0FEC9F80">
             <wp:extent cx="2638089" cy="2051050"/>
@@ -15829,7 +16311,7 @@
                     <pic:cNvPicPr/>
                   </pic:nvPicPr>
                   <pic:blipFill>
-                    <a:blip r:embed="rId31"/>
+                    <a:blip r:embed="rId32"/>
                     <a:stretch>
                       <a:fillRect/>
                     </a:stretch>
@@ -15978,7 +16460,6 @@
           <w:noProof/>
           <w:rtl/>
         </w:rPr>
-        <w:lastRenderedPageBreak/>
         <w:drawing>
           <wp:inline distT="0" distB="0" distL="0" distR="0" wp14:anchorId="03AFB35E" wp14:editId="0680C3AA">
             <wp:extent cx="2813673" cy="3397250"/>
@@ -15995,7 +16476,7 @@
                     <pic:cNvPicPr/>
                   </pic:nvPicPr>
                   <pic:blipFill>
-                    <a:blip r:embed="rId32"/>
+                    <a:blip r:embed="rId33"/>
                     <a:stretch>
                       <a:fillRect/>
                     </a:stretch>
@@ -16327,6 +16808,7 @@
           <w:rFonts w:hint="cs"/>
           <w:rtl/>
         </w:rPr>
+        <w:lastRenderedPageBreak/>
         <w:t>החוקרם מסבירים שההושטה של הנבדקים תמיד זהה, ולכן לוקח יותר זמן עד שתופסים אובייקט קטן מאשר גדול. לפיכך טווח הזמן שמנתחים שונה בגדלי קוביות שונות, וכאשר מנרמלים אותו, מתקבל מסלול תנועה שונה בזמן.</w:t>
       </w:r>
     </w:p>
@@ -16603,7 +17085,6 @@
           <w:noProof/>
           <w:rtl/>
         </w:rPr>
-        <w:lastRenderedPageBreak/>
         <w:drawing>
           <wp:inline distT="0" distB="0" distL="0" distR="0" wp14:anchorId="14DF122C" wp14:editId="4CC8EB6A">
             <wp:extent cx="1759113" cy="3488531"/>
@@ -16620,7 +17101,7 @@
                     <pic:cNvPicPr/>
                   </pic:nvPicPr>
                   <pic:blipFill>
-                    <a:blip r:embed="rId33"/>
+                    <a:blip r:embed="rId34"/>
                     <a:stretch>
                       <a:fillRect/>
                     </a:stretch>
@@ -17070,6 +17551,7 @@
           <w:rFonts w:hint="cs"/>
           <w:rtl/>
         </w:rPr>
+        <w:lastRenderedPageBreak/>
         <w:t>מסלול קעור יותר בתנאי ה-</w:t>
       </w:r>
       <w:r>
@@ -17385,7 +17867,6 @@
           <w:rFonts w:hint="cs"/>
           <w:rtl/>
         </w:rPr>
-        <w:lastRenderedPageBreak/>
         <w:t>היה קימור במסלול, והוא גדל ככל שגדל זמן הצגת ה-</w:t>
       </w:r>
       <w:r>
@@ -18566,6 +19047,7 @@
           <w:rFonts w:hint="cs"/>
           <w:rtl/>
         </w:rPr>
+        <w:lastRenderedPageBreak/>
         <w:t>דוגמה לניסוי שעונה עליהם: הבהוב אור מוצג ב-1 מ-2 חלונות, נבדק מתבקש לציין באיזה הופיע (</w:t>
       </w:r>
       <w:r>
@@ -18834,7 +19316,6 @@
           <w:rFonts w:hint="cs"/>
           <w:rtl/>
         </w:rPr>
-        <w:lastRenderedPageBreak/>
         <w:t>לנבדקים נאמר שיוצגו להם 2 פלאשים, והם יצטרכו לדרג איזה מהם ארוך יותר.</w:t>
       </w:r>
     </w:p>
@@ -18860,7 +19341,7 @@
                     <pic:cNvPicPr/>
                   </pic:nvPicPr>
                   <pic:blipFill>
-                    <a:blip r:embed="rId34"/>
+                    <a:blip r:embed="rId35"/>
                     <a:stretch>
                       <a:fillRect/>
                     </a:stretch>
@@ -19196,7 +19677,7 @@
                     <pic:cNvPicPr/>
                   </pic:nvPicPr>
                   <pic:blipFill>
-                    <a:blip r:embed="rId35"/>
+                    <a:blip r:embed="rId36"/>
                     <a:stretch>
                       <a:fillRect/>
                     </a:stretch>
@@ -19662,7 +20143,6 @@
         <w:pStyle w:val="Heading3"/>
       </w:pPr>
       <w:r>
-        <w:lastRenderedPageBreak/>
         <w:t>Sandberg et al. - 2010 - Measuring consciousness Is one measure better tha.pdf</w:t>
       </w:r>
     </w:p>
@@ -20593,6 +21073,7 @@
           <w:noProof/>
           <w:rtl/>
         </w:rPr>
+        <w:lastRenderedPageBreak/>
         <w:drawing>
           <wp:inline distT="0" distB="0" distL="0" distR="0" wp14:anchorId="594ACED5" wp14:editId="25EDAE07">
             <wp:extent cx="2486025" cy="1267635"/>
@@ -20609,7 +21090,7 @@
                     <pic:cNvPicPr/>
                   </pic:nvPicPr>
                   <pic:blipFill>
-                    <a:blip r:embed="rId36"/>
+                    <a:blip r:embed="rId37"/>
                     <a:stretch>
                       <a:fillRect/>
                     </a:stretch>
@@ -20677,7 +21158,6 @@
           <w:noProof/>
           <w:rtl/>
         </w:rPr>
-        <w:lastRenderedPageBreak/>
         <w:drawing>
           <wp:inline distT="0" distB="0" distL="0" distR="0" wp14:anchorId="2A3A048E" wp14:editId="0ECD9667">
             <wp:extent cx="2489619" cy="2292350"/>
@@ -20694,7 +21174,7 @@
                     <pic:cNvPicPr/>
                   </pic:nvPicPr>
                   <pic:blipFill>
-                    <a:blip r:embed="rId37"/>
+                    <a:blip r:embed="rId38"/>
                     <a:stretch>
                       <a:fillRect/>
                     </a:stretch>
@@ -20745,7 +21225,7 @@
                     <pic:cNvPicPr/>
                   </pic:nvPicPr>
                   <pic:blipFill>
-                    <a:blip r:embed="rId38"/>
+                    <a:blip r:embed="rId39"/>
                     <a:stretch>
                       <a:fillRect/>
                     </a:stretch>
@@ -21115,7 +21595,6 @@
           <w:rFonts w:hint="cs"/>
           <w:rtl/>
         </w:rPr>
-        <w:lastRenderedPageBreak/>
         <w:t>למרות שבגירויים ארוכים הביצועים של נבדקים מקסימליים (תקרה), הם עדיין מבחינים בין רמות שונות של נראות ב-</w:t>
       </w:r>
       <w:r>
@@ -21665,6 +22144,7 @@
         <w:bidi w:val="0"/>
       </w:pPr>
       <w:r>
+        <w:lastRenderedPageBreak/>
         <w:t>The lack of correlation between the measures cannot be interpreted as independency between unconscious effect and conscious processing. Doing so will be accepting the null hypothesis (unconscious processing exists) after failing to reject it (rejection = conscious processing = unconscious effect correlates with conscious measure), and that is a mistake.</w:t>
       </w:r>
     </w:p>
@@ -21752,7 +22232,6 @@
         <w:bidi w:val="0"/>
       </w:pPr>
       <w:r>
-        <w:lastRenderedPageBreak/>
         <w:t>Lack of correlation between objective and subjective measures seems to indicate that consciousness doesn't explain any of the variance in performance, which means performance relies on other processes (unconscious ones). But let's not forget that the correlation coefficient is merely an estimate of the real correlation parameter, so an absence of evidence for correlation isn't positive evidence for lack of correlation.</w:t>
       </w:r>
     </w:p>
@@ -21817,7 +22296,7 @@
                     <pic:cNvPicPr/>
                   </pic:nvPicPr>
                   <pic:blipFill rotWithShape="1">
-                    <a:blip r:embed="rId39"/>
+                    <a:blip r:embed="rId40"/>
                     <a:srcRect l="750" t="2837" b="1519"/>
                     <a:stretch/>
                   </pic:blipFill>
@@ -21927,7 +22406,7 @@
                     </pic:cNvPicPr>
                   </pic:nvPicPr>
                   <pic:blipFill>
-                    <a:blip r:embed="rId40" cstate="print">
+                    <a:blip r:embed="rId41" cstate="print">
                       <a:extLst>
                         <a:ext uri="{28A0092B-C50C-407E-A947-70E740481C1C}">
                           <a14:useLocalDpi xmlns:a14="http://schemas.microsoft.com/office/drawing/2010/main" val="0"/>
@@ -22055,7 +22534,7 @@
                     <pic:cNvPicPr/>
                   </pic:nvPicPr>
                   <pic:blipFill>
-                    <a:blip r:embed="rId41"/>
+                    <a:blip r:embed="rId42"/>
                     <a:stretch>
                       <a:fillRect/>
                     </a:stretch>
@@ -22324,6 +22803,7 @@
       </w:pPr>
       <w:proofErr w:type="spellStart"/>
       <w:r>
+        <w:lastRenderedPageBreak/>
         <w:t>r</w:t>
       </w:r>
       <w:r>
@@ -22455,7 +22935,6 @@
           <w:sz w:val="16"/>
           <w:szCs w:val="16"/>
         </w:rPr>
-        <w:lastRenderedPageBreak/>
         <w:t>The first problem of hierarchical data models concerns the degree of shrinkage. If parameter estimates are based on a very small number of trials, as is the case with Salvador et al.</w:t>
       </w:r>
       <w:r>
@@ -22730,6 +23209,7 @@
         <w:bidi w:val="0"/>
       </w:pPr>
       <w:r>
+        <w:lastRenderedPageBreak/>
         <w:t>The Effect of reliability</w:t>
       </w:r>
     </w:p>
@@ -22911,7 +23391,6 @@
         <w:ind w:firstLine="720"/>
       </w:pPr>
       <w:r>
-        <w:lastRenderedPageBreak/>
         <w:t xml:space="preserve">which quadrant was the </w:t>
       </w:r>
       <w:proofErr w:type="gramStart"/>
@@ -23582,7 +24061,7 @@
                     <pic:cNvPicPr/>
                   </pic:nvPicPr>
                   <pic:blipFill>
-                    <a:blip r:embed="rId42"/>
+                    <a:blip r:embed="rId43"/>
                     <a:stretch>
                       <a:fillRect/>
                     </a:stretch>
@@ -23629,6 +24108,7 @@
           <w:rFonts w:eastAsiaTheme="minorEastAsia"/>
           <w:noProof/>
         </w:rPr>
+        <w:lastRenderedPageBreak/>
         <w:drawing>
           <wp:inline distT="0" distB="0" distL="0" distR="0" wp14:anchorId="45D18887" wp14:editId="126F6F79">
             <wp:extent cx="2622550" cy="1057060"/>
@@ -23647,7 +24127,7 @@
                     </pic:cNvPicPr>
                   </pic:nvPicPr>
                   <pic:blipFill>
-                    <a:blip r:embed="rId43" cstate="print">
+                    <a:blip r:embed="rId44" cstate="print">
                       <a:extLst>
                         <a:ext uri="{28A0092B-C50C-407E-A947-70E740481C1C}">
                           <a14:useLocalDpi xmlns:a14="http://schemas.microsoft.com/office/drawing/2010/main" val="0"/>
@@ -23786,7 +24266,6 @@
         <w:bidi w:val="0"/>
       </w:pPr>
       <w:r>
-        <w:lastRenderedPageBreak/>
         <w:t>Liu 2020 - Does scope of attention affect creativity Testing the attentional priming hypothesis</w:t>
       </w:r>
     </w:p>
@@ -24079,6 +24558,7 @@
         <w:ind w:left="720" w:firstLine="720"/>
       </w:pPr>
       <w:r>
+        <w:lastRenderedPageBreak/>
         <w:t>Hence, broad perceptual attention could lead to creativity.</w:t>
       </w:r>
     </w:p>
@@ -24327,7 +24807,7 @@
                     <pic:cNvPicPr/>
                   </pic:nvPicPr>
                   <pic:blipFill>
-                    <a:blip r:embed="rId44"/>
+                    <a:blip r:embed="rId45"/>
                     <a:stretch>
                       <a:fillRect/>
                     </a:stretch>
@@ -24515,6 +24995,7 @@
         </w:rPr>
       </w:pPr>
       <w:r>
+        <w:lastRenderedPageBreak/>
         <w:t>It is possible that attention doesn't affect all types of creativity. In past studies perceptual attention was linked to creativity achievement (CAQ) but not divergent thinking (AUT).</w:t>
       </w:r>
     </w:p>
@@ -24645,7 +25126,6 @@
         <w:rPr>
           <w:strike/>
         </w:rPr>
-        <w:lastRenderedPageBreak/>
         <w:t xml:space="preserve">They rely on other subjects as their judges for the scores of </w:t>
       </w:r>
       <w:proofErr w:type="gramStart"/>
@@ -24957,6 +25437,7 @@
         <w:ind w:left="4320"/>
       </w:pPr>
       <w:r>
+        <w:lastRenderedPageBreak/>
         <w:t xml:space="preserve">Does so for each sliding time window in the data, </w:t>
       </w:r>
       <w:proofErr w:type="gramStart"/>
@@ -25742,7 +26223,7 @@
                     <pic:cNvPicPr/>
                   </pic:nvPicPr>
                   <pic:blipFill rotWithShape="1">
-                    <a:blip r:embed="rId45"/>
+                    <a:blip r:embed="rId46"/>
                     <a:srcRect b="50859"/>
                     <a:stretch/>
                   </pic:blipFill>
@@ -25789,7 +26270,7 @@
                     <pic:cNvPicPr/>
                   </pic:nvPicPr>
                   <pic:blipFill rotWithShape="1">
-                    <a:blip r:embed="rId45"/>
+                    <a:blip r:embed="rId46"/>
                     <a:srcRect t="48892"/>
                     <a:stretch/>
                   </pic:blipFill>
@@ -26195,6 +26676,787 @@
       <w:r>
         <w:t>Xiao et al. - Assessing Masked Semantic Priming: Cursor Trajectory versus Response Time Measures</w:t>
       </w:r>
+    </w:p>
+    <w:p>
+      <w:pPr>
+        <w:pStyle w:val="NoSpacing"/>
+        <w:bidi w:val="0"/>
+      </w:pPr>
+      <w:r>
+        <w:rPr>
+          <w:u w:val="single"/>
+        </w:rPr>
+        <w:t xml:space="preserve">Semantic </w:t>
+      </w:r>
+      <w:r>
+        <w:rPr>
+          <w:u w:val="single"/>
+        </w:rPr>
+        <w:t xml:space="preserve">RT </w:t>
+      </w:r>
+      <w:r>
+        <w:rPr>
+          <w:u w:val="single"/>
+        </w:rPr>
+        <w:t>priming effects are often hard to replicate</w:t>
+      </w:r>
+      <w:r>
+        <w:t xml:space="preserve"> (</w:t>
+      </w:r>
+      <w:r>
+        <w:rPr>
+          <w:sz w:val="16"/>
+          <w:szCs w:val="16"/>
+        </w:rPr>
+        <w:t xml:space="preserve">Van den </w:t>
+      </w:r>
+      <w:proofErr w:type="spellStart"/>
+      <w:r>
+        <w:rPr>
+          <w:sz w:val="16"/>
+          <w:szCs w:val="16"/>
+        </w:rPr>
+        <w:t>Bussche</w:t>
+      </w:r>
+      <w:proofErr w:type="spellEnd"/>
+      <w:r>
+        <w:rPr>
+          <w:sz w:val="16"/>
+          <w:szCs w:val="16"/>
+        </w:rPr>
+        <w:t xml:space="preserve">, Van den </w:t>
+      </w:r>
+      <w:proofErr w:type="spellStart"/>
+      <w:r>
+        <w:rPr>
+          <w:sz w:val="16"/>
+          <w:szCs w:val="16"/>
+        </w:rPr>
+        <w:t>Noortgate</w:t>
+      </w:r>
+      <w:proofErr w:type="spellEnd"/>
+      <w:r>
+        <w:rPr>
+          <w:sz w:val="16"/>
+          <w:szCs w:val="16"/>
+        </w:rPr>
+        <w:t xml:space="preserve">, &amp; </w:t>
+      </w:r>
+      <w:proofErr w:type="spellStart"/>
+      <w:r>
+        <w:rPr>
+          <w:sz w:val="16"/>
+          <w:szCs w:val="16"/>
+        </w:rPr>
+        <w:t>Reynvoet</w:t>
+      </w:r>
+      <w:proofErr w:type="spellEnd"/>
+      <w:r>
+        <w:rPr>
+          <w:sz w:val="16"/>
+          <w:szCs w:val="16"/>
+        </w:rPr>
+        <w:t>, 2009</w:t>
+      </w:r>
+      <w:r>
+        <w:t>).</w:t>
+      </w:r>
+    </w:p>
+    <w:p>
+      <w:pPr>
+        <w:pStyle w:val="NoSpacing"/>
+        <w:bidi w:val="0"/>
+      </w:pPr>
+      <w:r>
+        <w:t>Reasons:</w:t>
+      </w:r>
+    </w:p>
+    <w:p>
+      <w:pPr>
+        <w:pStyle w:val="NoSpacing"/>
+        <w:numPr>
+          <w:ilvl w:val="0"/>
+          <w:numId w:val="7"/>
+        </w:numPr>
+        <w:bidi w:val="0"/>
+      </w:pPr>
+      <w:r>
+        <w:rPr>
+          <w:u w:val="single"/>
+        </w:rPr>
+        <w:t>Graton effect</w:t>
+      </w:r>
+      <w:r>
+        <w:t xml:space="preserve"> – </w:t>
+      </w:r>
+      <w:r>
+        <w:t xml:space="preserve">Subjects respond faster if the current incongruent trial was preceded by an incongruent trial, this </w:t>
+      </w:r>
+    </w:p>
+    <w:p>
+      <w:pPr>
+        <w:pStyle w:val="NoSpacing"/>
+        <w:bidi w:val="0"/>
+        <w:ind w:left="720" w:firstLine="720"/>
+      </w:pPr>
+      <w:r>
+        <w:t xml:space="preserve">diminishes the </w:t>
+      </w:r>
+      <w:r>
+        <w:t>congruency effect (</w:t>
+      </w:r>
+      <w:r>
+        <w:rPr>
+          <w:sz w:val="16"/>
+          <w:szCs w:val="16"/>
+        </w:rPr>
+        <w:t xml:space="preserve">Gratton, Coles, &amp; </w:t>
+      </w:r>
+      <w:proofErr w:type="spellStart"/>
+      <w:r>
+        <w:rPr>
+          <w:sz w:val="16"/>
+          <w:szCs w:val="16"/>
+        </w:rPr>
+        <w:t>Donchin</w:t>
+      </w:r>
+      <w:proofErr w:type="spellEnd"/>
+      <w:r>
+        <w:rPr>
+          <w:sz w:val="16"/>
+          <w:szCs w:val="16"/>
+        </w:rPr>
+        <w:t>, 1992</w:t>
+      </w:r>
+      <w:r>
+        <w:rPr>
+          <w:sz w:val="16"/>
+          <w:szCs w:val="16"/>
+        </w:rPr>
+        <w:t xml:space="preserve">, </w:t>
+      </w:r>
+      <w:proofErr w:type="spellStart"/>
+      <w:r>
+        <w:rPr>
+          <w:sz w:val="16"/>
+          <w:szCs w:val="16"/>
+        </w:rPr>
+        <w:t>Desender</w:t>
+      </w:r>
+      <w:proofErr w:type="spellEnd"/>
+      <w:r>
+        <w:rPr>
+          <w:sz w:val="16"/>
+          <w:szCs w:val="16"/>
+        </w:rPr>
+        <w:t xml:space="preserve"> &amp; </w:t>
+      </w:r>
+      <w:proofErr w:type="spellStart"/>
+      <w:r>
+        <w:rPr>
+          <w:sz w:val="16"/>
+          <w:szCs w:val="16"/>
+        </w:rPr>
+        <w:t>Bussche</w:t>
+      </w:r>
+      <w:proofErr w:type="spellEnd"/>
+      <w:r>
+        <w:rPr>
+          <w:sz w:val="16"/>
+          <w:szCs w:val="16"/>
+        </w:rPr>
+        <w:t>, 2012</w:t>
+      </w:r>
+      <w:r>
+        <w:t>).</w:t>
+      </w:r>
+    </w:p>
+    <w:p>
+      <w:pPr>
+        <w:pStyle w:val="NoSpacing"/>
+        <w:bidi w:val="0"/>
+        <w:ind w:left="720" w:firstLine="720"/>
+      </w:pPr>
+      <w:r>
+        <w:t>This is attributed to the adaptation to the semantic conflict</w:t>
+      </w:r>
+      <w:r>
+        <w:t xml:space="preserve"> in incongruent trials</w:t>
+      </w:r>
+      <w:r>
+        <w:t>.</w:t>
+      </w:r>
+    </w:p>
+    <w:p>
+      <w:pPr>
+        <w:pStyle w:val="NoSpacing"/>
+        <w:bidi w:val="0"/>
+        <w:ind w:left="720" w:firstLine="720"/>
+        <w:rPr>
+          <w:rtl/>
+        </w:rPr>
+      </w:pPr>
+      <w:r>
+        <w:t>Motion tracking isn't necessarily immune to this effect.</w:t>
+      </w:r>
+    </w:p>
+    <w:p>
+      <w:pPr>
+        <w:pStyle w:val="NoSpacing"/>
+        <w:numPr>
+          <w:ilvl w:val="0"/>
+          <w:numId w:val="7"/>
+        </w:numPr>
+        <w:bidi w:val="0"/>
+      </w:pPr>
+      <w:r>
+        <w:t xml:space="preserve">Once subjects become aware of incongruent trials they </w:t>
+      </w:r>
+      <w:r>
+        <w:rPr>
+          <w:u w:val="single"/>
+        </w:rPr>
+        <w:t>modulate (</w:t>
+      </w:r>
+      <w:r>
+        <w:rPr>
+          <w:u w:val="single"/>
+        </w:rPr>
+        <w:t>shorten</w:t>
+      </w:r>
+      <w:r>
+        <w:rPr>
+          <w:u w:val="single"/>
+        </w:rPr>
+        <w:t>)</w:t>
+      </w:r>
+      <w:r>
+        <w:rPr>
+          <w:u w:val="single"/>
+        </w:rPr>
+        <w:t xml:space="preserve"> their RT on these trials</w:t>
+      </w:r>
+      <w:r>
+        <w:t xml:space="preserve"> (</w:t>
+      </w:r>
+      <w:r>
+        <w:rPr>
+          <w:sz w:val="16"/>
+          <w:szCs w:val="16"/>
+        </w:rPr>
+        <w:t xml:space="preserve">Kinoshita, Forster, and </w:t>
+      </w:r>
+      <w:proofErr w:type="spellStart"/>
+      <w:r>
+        <w:rPr>
+          <w:sz w:val="16"/>
+          <w:szCs w:val="16"/>
+        </w:rPr>
+        <w:t>Mozer</w:t>
+      </w:r>
+      <w:proofErr w:type="spellEnd"/>
+      <w:r>
+        <w:rPr>
+          <w:sz w:val="16"/>
+          <w:szCs w:val="16"/>
+        </w:rPr>
+        <w:t xml:space="preserve"> (2008)</w:t>
+      </w:r>
+      <w:r>
+        <w:t>)</w:t>
+      </w:r>
+      <w:r>
+        <w:t>.</w:t>
+      </w:r>
+    </w:p>
+    <w:p>
+      <w:pPr>
+        <w:pStyle w:val="NoSpacing"/>
+        <w:numPr>
+          <w:ilvl w:val="0"/>
+          <w:numId w:val="7"/>
+        </w:numPr>
+        <w:bidi w:val="0"/>
+      </w:pPr>
+      <w:r>
+        <w:t>These stem from "</w:t>
+      </w:r>
+      <w:r>
+        <w:rPr>
+          <w:u w:val="single"/>
+        </w:rPr>
+        <w:t>trial by trial modulation</w:t>
+      </w:r>
+      <w:r>
+        <w:t>" (</w:t>
+      </w:r>
+      <w:proofErr w:type="spellStart"/>
+      <w:r>
+        <w:rPr>
+          <w:sz w:val="16"/>
+          <w:szCs w:val="16"/>
+        </w:rPr>
+        <w:t>Egner</w:t>
+      </w:r>
+      <w:proofErr w:type="spellEnd"/>
+      <w:r>
+        <w:rPr>
+          <w:sz w:val="16"/>
+          <w:szCs w:val="16"/>
+        </w:rPr>
+        <w:t>, 2007</w:t>
+      </w:r>
+      <w:r>
+        <w:t>).</w:t>
+      </w:r>
+    </w:p>
+    <w:p>
+      <w:pPr>
+        <w:pStyle w:val="NoSpacing"/>
+        <w:numPr>
+          <w:ilvl w:val="0"/>
+          <w:numId w:val="7"/>
+        </w:numPr>
+        <w:bidi w:val="0"/>
+      </w:pPr>
+      <w:r>
+        <w:t xml:space="preserve">RT gives one datapoint, while unconscious effects might be a developing </w:t>
+      </w:r>
+      <w:r>
+        <w:t>(</w:t>
+      </w:r>
+      <w:r>
+        <w:rPr>
+          <w:u w:val="single"/>
+        </w:rPr>
+        <w:t>dynamic</w:t>
+      </w:r>
+      <w:r>
+        <w:t>)</w:t>
+      </w:r>
+      <w:r>
+        <w:t xml:space="preserve"> </w:t>
+      </w:r>
+      <w:r>
+        <w:t>process of decision making over time.</w:t>
+      </w:r>
+    </w:p>
+    <w:p>
+      <w:pPr>
+        <w:pStyle w:val="NoSpacing"/>
+        <w:bidi w:val="0"/>
+        <w:rPr>
+          <w:rtl/>
+        </w:rPr>
+      </w:pPr>
+    </w:p>
+    <w:p>
+      <w:pPr>
+        <w:pStyle w:val="NoSpacing"/>
+        <w:bidi w:val="0"/>
+      </w:pPr>
+      <w:r>
+        <w:t>"same" / "diff" and "</w:t>
+      </w:r>
+      <w:r>
+        <w:t>positive</w:t>
+      </w:r>
+      <w:r>
+        <w:t>" / "</w:t>
+      </w:r>
+      <w:r>
+        <w:t>negative</w:t>
+      </w:r>
+      <w:r>
+        <w:t xml:space="preserve">" responses elicit shorter / longer RT accordingly. Based on </w:t>
+      </w:r>
+      <w:r>
+        <w:t xml:space="preserve">these evidence and </w:t>
+      </w:r>
+      <w:r>
+        <w:t xml:space="preserve">Proctor's unified theory, they claim </w:t>
+      </w:r>
+      <w:r>
+        <w:t>"same" and "positive" have similar processing mechanism and thus should facilitate each other (same goes for "diff" and "negative").</w:t>
+      </w:r>
+    </w:p>
+    <w:p>
+      <w:pPr>
+        <w:pStyle w:val="NoSpacing"/>
+        <w:bidi w:val="0"/>
+      </w:pPr>
+    </w:p>
+    <w:p>
+      <w:pPr>
+        <w:pStyle w:val="NoSpacing"/>
+        <w:bidi w:val="0"/>
+        <w:rPr>
+          <w:b/>
+          <w:bCs/>
+        </w:rPr>
+      </w:pPr>
+      <w:r>
+        <w:rPr>
+          <w:b/>
+          <w:bCs/>
+        </w:rPr>
+        <w:t>Exp</w:t>
+      </w:r>
+    </w:p>
+    <w:p>
+      <w:pPr>
+        <w:pStyle w:val="NoSpacing"/>
+        <w:bidi w:val="0"/>
+      </w:pPr>
+      <w:r>
+        <w:t xml:space="preserve">Priming test: </w:t>
+      </w:r>
+      <w:r>
+        <w:t>P</w:t>
+      </w:r>
+      <w:r>
+        <w:t xml:space="preserve">resented </w:t>
+      </w:r>
+      <w:r>
+        <w:t xml:space="preserve">a </w:t>
+      </w:r>
+      <w:r>
+        <w:t>positive / negative prime</w:t>
+      </w:r>
+      <w:r>
+        <w:t>, then a pair of numbers that could be same or different: 5/5, 3/</w:t>
+      </w:r>
+      <w:proofErr w:type="gramStart"/>
+      <w:r>
+        <w:t xml:space="preserve">3,   </w:t>
+      </w:r>
+      <w:proofErr w:type="gramEnd"/>
+      <w:r>
+        <w:t xml:space="preserve"> 3/5, 5/3. They had to classify the numbers as "same" or "diff".</w:t>
+      </w:r>
+    </w:p>
+    <w:p>
+      <w:pPr>
+        <w:pStyle w:val="NoSpacing"/>
+        <w:bidi w:val="0"/>
+      </w:pPr>
+      <w:r>
+        <w:rPr>
+          <w:noProof/>
+        </w:rPr>
+        <w:drawing>
+          <wp:inline distT="0" distB="0" distL="0" distR="0" wp14:anchorId="7B9A015F" wp14:editId="66A5812B">
+            <wp:extent cx="2518125" cy="1620033"/>
+            <wp:effectExtent l="0" t="0" r="0" b="0"/>
+            <wp:docPr id="27" name="Picture 27" descr="Diagram, shape&#10;&#10;Description automatically generated"/>
+            <wp:cNvGraphicFramePr>
+              <a:graphicFrameLocks xmlns:a="http://schemas.openxmlformats.org/drawingml/2006/main" noChangeAspect="1"/>
+            </wp:cNvGraphicFramePr>
+            <a:graphic xmlns:a="http://schemas.openxmlformats.org/drawingml/2006/main">
+              <a:graphicData uri="http://schemas.openxmlformats.org/drawingml/2006/picture">
+                <pic:pic xmlns:pic="http://schemas.openxmlformats.org/drawingml/2006/picture">
+                  <pic:nvPicPr>
+                    <pic:cNvPr id="27" name="Picture 27" descr="Diagram, shape&#10;&#10;Description automatically generated"/>
+                    <pic:cNvPicPr/>
+                  </pic:nvPicPr>
+                  <pic:blipFill>
+                    <a:blip r:embed="rId47"/>
+                    <a:stretch>
+                      <a:fillRect/>
+                    </a:stretch>
+                  </pic:blipFill>
+                  <pic:spPr>
+                    <a:xfrm>
+                      <a:off x="0" y="0"/>
+                      <a:ext cx="2523943" cy="1623776"/>
+                    </a:xfrm>
+                    <a:prstGeom prst="rect">
+                      <a:avLst/>
+                    </a:prstGeom>
+                  </pic:spPr>
+                </pic:pic>
+              </a:graphicData>
+            </a:graphic>
+          </wp:inline>
+        </w:drawing>
+      </w:r>
+    </w:p>
+    <w:p>
+      <w:pPr>
+        <w:pStyle w:val="NoSpacing"/>
+        <w:bidi w:val="0"/>
+      </w:pPr>
+      <w:r>
+        <w:t>Area central to the optimal trajectory is positive, area lateral is negative:</w:t>
+      </w:r>
+    </w:p>
+    <w:p>
+      <w:pPr>
+        <w:pStyle w:val="NoSpacing"/>
+        <w:bidi w:val="0"/>
+      </w:pPr>
+      <w:r>
+        <w:rPr>
+          <w:noProof/>
+        </w:rPr>
+        <w:lastRenderedPageBreak/>
+        <w:drawing>
+          <wp:inline distT="0" distB="0" distL="0" distR="0" wp14:anchorId="051AF416" wp14:editId="76129ED2">
+            <wp:extent cx="2029216" cy="1321707"/>
+            <wp:effectExtent l="0" t="0" r="0" b="0"/>
+            <wp:docPr id="28" name="Picture 28" descr="Chart, diagram&#10;&#10;Description automatically generated"/>
+            <wp:cNvGraphicFramePr>
+              <a:graphicFrameLocks xmlns:a="http://schemas.openxmlformats.org/drawingml/2006/main" noChangeAspect="1"/>
+            </wp:cNvGraphicFramePr>
+            <a:graphic xmlns:a="http://schemas.openxmlformats.org/drawingml/2006/main">
+              <a:graphicData uri="http://schemas.openxmlformats.org/drawingml/2006/picture">
+                <pic:pic xmlns:pic="http://schemas.openxmlformats.org/drawingml/2006/picture">
+                  <pic:nvPicPr>
+                    <pic:cNvPr id="28" name="Picture 28" descr="Chart, diagram&#10;&#10;Description automatically generated"/>
+                    <pic:cNvPicPr/>
+                  </pic:nvPicPr>
+                  <pic:blipFill>
+                    <a:blip r:embed="rId13"/>
+                    <a:stretch>
+                      <a:fillRect/>
+                    </a:stretch>
+                  </pic:blipFill>
+                  <pic:spPr>
+                    <a:xfrm>
+                      <a:off x="0" y="0"/>
+                      <a:ext cx="2034016" cy="1324834"/>
+                    </a:xfrm>
+                    <a:prstGeom prst="rect">
+                      <a:avLst/>
+                    </a:prstGeom>
+                  </pic:spPr>
+                </pic:pic>
+              </a:graphicData>
+            </a:graphic>
+          </wp:inline>
+        </w:drawing>
+      </w:r>
+    </w:p>
+    <w:p>
+      <w:pPr>
+        <w:pStyle w:val="NoSpacing"/>
+        <w:bidi w:val="0"/>
+      </w:pPr>
+    </w:p>
+    <w:p>
+      <w:pPr>
+        <w:pStyle w:val="NoSpacing"/>
+        <w:bidi w:val="0"/>
+      </w:pPr>
+      <w:r>
+        <w:t xml:space="preserve">Awareness test: same </w:t>
+      </w:r>
+      <w:r>
+        <w:t>exp, but subjects had to identify the prime instead of judging the target.</w:t>
+      </w:r>
+    </w:p>
+    <w:p>
+      <w:pPr>
+        <w:pStyle w:val="NoSpacing"/>
+        <w:bidi w:val="0"/>
+      </w:pPr>
+      <w:r>
+        <w:t>Sensitivity (d') was used as awareness measure.</w:t>
+      </w:r>
+    </w:p>
+    <w:p>
+      <w:pPr>
+        <w:pStyle w:val="NoSpacing"/>
+        <w:bidi w:val="0"/>
+      </w:pPr>
+    </w:p>
+    <w:p>
+      <w:pPr>
+        <w:pStyle w:val="NoSpacing"/>
+        <w:bidi w:val="0"/>
+      </w:pPr>
+      <w:r>
+        <w:rPr>
+          <w:b/>
+          <w:bCs/>
+        </w:rPr>
+        <w:t>Results</w:t>
+      </w:r>
+    </w:p>
+    <w:p>
+      <w:pPr>
+        <w:pStyle w:val="NoSpacing"/>
+        <w:bidi w:val="0"/>
+      </w:pPr>
+      <w:r>
+        <w:t>AUC was bigger for incongruent trials,</w:t>
+      </w:r>
+    </w:p>
+    <w:p>
+      <w:pPr>
+        <w:pStyle w:val="NoSpacing"/>
+        <w:bidi w:val="0"/>
+      </w:pPr>
+      <w:r>
+        <w:t>Keyboard RT was barely significantly larger for incongruent trials.</w:t>
+      </w:r>
+    </w:p>
+    <w:p>
+      <w:pPr>
+        <w:pStyle w:val="NoSpacing"/>
+        <w:bidi w:val="0"/>
+      </w:pPr>
+    </w:p>
+    <w:p>
+      <w:pPr>
+        <w:pStyle w:val="NoSpacing"/>
+        <w:bidi w:val="0"/>
+      </w:pPr>
+      <w:r>
+        <w:t>Prime sensitivity didn't correlate with AUC</w:t>
+      </w:r>
+      <w:r>
+        <w:t xml:space="preserve"> or RT</w:t>
+      </w:r>
+      <w:r>
+        <w:t>.</w:t>
+      </w:r>
+    </w:p>
+    <w:p>
+      <w:pPr>
+        <w:pStyle w:val="NoSpacing"/>
+        <w:bidi w:val="0"/>
+      </w:pPr>
+    </w:p>
+    <w:p>
+      <w:pPr>
+        <w:pStyle w:val="NoSpacing"/>
+        <w:bidi w:val="0"/>
+        <w:rPr>
+          <w:u w:val="single"/>
+        </w:rPr>
+      </w:pPr>
+      <w:r>
+        <w:rPr>
+          <w:u w:val="single"/>
+        </w:rPr>
+        <w:t>AUC showed greater effect size.</w:t>
+      </w:r>
+    </w:p>
+    <w:p>
+      <w:pPr>
+        <w:pStyle w:val="NoSpacing"/>
+        <w:bidi w:val="0"/>
+        <w:rPr>
+          <w:u w:val="single"/>
+        </w:rPr>
+      </w:pPr>
+      <w:r>
+        <w:rPr>
+          <w:u w:val="single"/>
+        </w:rPr>
+        <w:t>Paragraph above discussion shows how to compare tracking and keyboard effect sizes.</w:t>
+      </w:r>
+    </w:p>
+    <w:p>
+      <w:pPr>
+        <w:pStyle w:val="NoSpacing"/>
+        <w:bidi w:val="0"/>
+      </w:pPr>
+    </w:p>
+    <w:p>
+      <w:pPr>
+        <w:pStyle w:val="NoSpacing"/>
+        <w:bidi w:val="0"/>
+        <w:rPr>
+          <w:rtl/>
+        </w:rPr>
+      </w:pPr>
+    </w:p>
+    <w:p>
+      <w:pPr>
+        <w:pStyle w:val="NoSpacing"/>
+        <w:bidi w:val="0"/>
+      </w:pPr>
+    </w:p>
+    <w:p>
+      <w:pPr>
+        <w:pStyle w:val="NoSpacing"/>
+        <w:bidi w:val="0"/>
+      </w:pPr>
+    </w:p>
+    <w:p>
+      <w:pPr>
+        <w:pStyle w:val="NoSpacing"/>
+        <w:bidi w:val="0"/>
+        <w:rPr>
+          <w:b/>
+          <w:bCs/>
+          <w:u w:val="single"/>
+        </w:rPr>
+      </w:pPr>
+      <w:r>
+        <w:rPr>
+          <w:b/>
+          <w:bCs/>
+          <w:u w:val="single"/>
+        </w:rPr>
+        <w:t>Questions:</w:t>
+      </w:r>
+    </w:p>
+    <w:p>
+      <w:pPr>
+        <w:pStyle w:val="NoSpacing"/>
+        <w:numPr>
+          <w:ilvl w:val="0"/>
+          <w:numId w:val="7"/>
+        </w:numPr>
+        <w:bidi w:val="0"/>
+      </w:pPr>
+      <w:r>
+        <w:t>The reason why "same" should facilitate "positive" isn't satisfying.</w:t>
+      </w:r>
+    </w:p>
+    <w:p>
+      <w:pPr>
+        <w:pStyle w:val="NoSpacing"/>
+        <w:numPr>
+          <w:ilvl w:val="0"/>
+          <w:numId w:val="7"/>
+        </w:numPr>
+        <w:bidi w:val="0"/>
+      </w:pPr>
+      <w:r>
+        <w:t>They didn't exclude subjects with high prime accuracy.</w:t>
+      </w:r>
+    </w:p>
+    <w:p>
+      <w:pPr>
+        <w:pStyle w:val="Heading2"/>
+        <w:bidi w:val="0"/>
+      </w:pPr>
+      <w:proofErr w:type="spellStart"/>
+      <w:r>
+        <w:t>Scherbaum</w:t>
+      </w:r>
+      <w:proofErr w:type="spellEnd"/>
+      <w:r>
+        <w:t xml:space="preserve"> and </w:t>
+      </w:r>
+      <w:proofErr w:type="spellStart"/>
+      <w:r>
+        <w:t>Kieslich</w:t>
+      </w:r>
+      <w:proofErr w:type="spellEnd"/>
+      <w:r>
+        <w:t xml:space="preserve"> - 2018 - Stuck at the starting line: How the starting procedure influences mouse-tracking data</w:t>
+      </w:r>
+    </w:p>
+    <w:p>
+      <w:pPr>
+        <w:pStyle w:val="NoSpacing"/>
+        <w:bidi w:val="0"/>
+      </w:pPr>
     </w:p>
     <w:sectPr>
       <w:pgSz w:w="12240" w:h="15840"/>
